--- a/卒業論文/2013/丸山準人/卒論最終審査用概要.docx
+++ b/卒業論文/2013/丸山準人/卒論最終審査用概要.docx
@@ -15,7 +15,21 @@
           <w:rFonts w:ascii="Times New Roman" w:hAnsi="Times New Roman" w:hint="eastAsia"/>
           <w:sz w:val="28"/>
         </w:rPr>
-        <w:t>活動ログのマイニングによる人的資源マネジメント</w:t>
+        <w:t>GitHub</w:t>
+      </w:r>
+      <w:r>
+        <w:rPr>
+          <w:rFonts w:ascii="Times New Roman" w:hAnsi="Times New Roman" w:hint="eastAsia"/>
+          <w:sz w:val="28"/>
+        </w:rPr>
+        <w:t>活動ログからの</w:t>
+      </w:r>
+      <w:r>
+        <w:rPr>
+          <w:rFonts w:ascii="Times New Roman" w:hAnsi="Times New Roman" w:hint="eastAsia"/>
+          <w:sz w:val="28"/>
+        </w:rPr>
+        <w:t>人的資源マネジメント</w:t>
       </w:r>
     </w:p>
     <w:p>
@@ -642,8 +656,6 @@
           <w:szCs w:val="24"/>
         </w:rPr>
       </w:pPr>
-      <w:bookmarkStart w:id="0" w:name="_GoBack"/>
-      <w:bookmarkEnd w:id="0"/>
     </w:p>
     <w:p>
       <w:pPr>
@@ -791,113 +803,187 @@
     </w:p>
     <w:p>
       <w:pPr>
+        <w:pStyle w:val="ae"/>
+        <w:numPr>
+          <w:ilvl w:val="0"/>
+          <w:numId w:val="3"/>
+        </w:numPr>
+        <w:ind w:leftChars="0"/>
+        <w:rPr>
+          <w:rFonts w:ascii="Times New Roman" w:hAnsi="Times New Roman" w:hint="eastAsia"/>
+        </w:rPr>
+      </w:pPr>
+      <w:r>
+        <w:rPr>
+          <w:rFonts w:ascii="Times New Roman" w:hAnsi="Times New Roman" w:hint="eastAsia"/>
+        </w:rPr>
+        <w:t>GitHub</w:t>
+      </w:r>
+      <w:r>
+        <w:rPr>
+          <w:rFonts w:ascii="Times New Roman" w:hAnsi="Times New Roman" w:hint="eastAsia"/>
+        </w:rPr>
+        <w:t>上で行われている</w:t>
+      </w:r>
+      <w:r>
+        <w:rPr>
+          <w:rFonts w:ascii="Times New Roman" w:hAnsi="Times New Roman" w:hint="eastAsia"/>
+        </w:rPr>
+        <w:t>OSS</w:t>
+      </w:r>
+      <w:r>
+        <w:rPr>
+          <w:rFonts w:ascii="Times New Roman" w:hAnsi="Times New Roman" w:hint="eastAsia"/>
+        </w:rPr>
+        <w:t>開発の</w:t>
+      </w:r>
+      <w:r>
+        <w:rPr>
+          <w:rFonts w:ascii="Times New Roman" w:hAnsi="Times New Roman" w:hint="eastAsia"/>
+        </w:rPr>
+        <w:t>プロジェクト</w:t>
+      </w:r>
+      <w:r>
+        <w:rPr>
+          <w:rFonts w:ascii="Times New Roman" w:hAnsi="Times New Roman" w:hint="eastAsia"/>
+        </w:rPr>
+        <w:t>の</w:t>
+      </w:r>
+      <w:r>
+        <w:rPr>
+          <w:rFonts w:ascii="Times New Roman" w:hAnsi="Times New Roman" w:hint="eastAsia"/>
+        </w:rPr>
+        <w:t>コミット総数を調査する</w:t>
+      </w:r>
+      <w:r>
+        <w:rPr>
+          <w:rFonts w:ascii="Times New Roman" w:hAnsi="Times New Roman" w:hint="eastAsia"/>
+        </w:rPr>
+        <w:t>．</w:t>
+      </w:r>
+    </w:p>
+    <w:p>
+      <w:pPr>
+        <w:pStyle w:val="ae"/>
+        <w:numPr>
+          <w:ilvl w:val="0"/>
+          <w:numId w:val="3"/>
+        </w:numPr>
+        <w:ind w:leftChars="0"/>
+        <w:rPr>
+          <w:rFonts w:ascii="Times New Roman" w:hAnsi="Times New Roman" w:hint="eastAsia"/>
+        </w:rPr>
+      </w:pPr>
+      <w:r>
+        <w:rPr>
+          <w:rFonts w:ascii="Times New Roman" w:hAnsi="Times New Roman" w:hint="eastAsia"/>
+        </w:rPr>
+        <w:t>①で調査した</w:t>
+      </w:r>
+      <w:r>
+        <w:rPr>
+          <w:rFonts w:ascii="Times New Roman" w:hAnsi="Times New Roman" w:hint="eastAsia"/>
+        </w:rPr>
+        <w:t>プロジェクト</w:t>
+      </w:r>
+      <w:r>
+        <w:rPr>
+          <w:rFonts w:ascii="Times New Roman" w:hAnsi="Times New Roman" w:hint="eastAsia"/>
+        </w:rPr>
+        <w:t>メンバ</w:t>
+      </w:r>
+      <w:r>
+        <w:rPr>
+          <w:rFonts w:ascii="Times New Roman" w:hAnsi="Times New Roman" w:hint="eastAsia"/>
+        </w:rPr>
+        <w:t>の個人</w:t>
+      </w:r>
+      <w:r>
+        <w:rPr>
+          <w:rFonts w:ascii="Times New Roman" w:hAnsi="Times New Roman" w:hint="eastAsia"/>
+        </w:rPr>
+        <w:t>が</w:t>
+      </w:r>
+      <w:r>
+        <w:rPr>
+          <w:rFonts w:ascii="Times New Roman" w:hAnsi="Times New Roman" w:hint="eastAsia"/>
+        </w:rPr>
+        <w:t>コミットの追加・</w:t>
+      </w:r>
+      <w:r>
+        <w:rPr>
+          <w:rFonts w:ascii="Times New Roman" w:hAnsi="Times New Roman" w:hint="eastAsia"/>
+        </w:rPr>
+        <w:t>修正</w:t>
+      </w:r>
+      <w:r>
+        <w:rPr>
+          <w:rFonts w:ascii="Times New Roman" w:hAnsi="Times New Roman" w:hint="eastAsia"/>
+        </w:rPr>
+        <w:t>を</w:t>
+      </w:r>
+      <w:r>
+        <w:rPr>
+          <w:rFonts w:ascii="Times New Roman" w:hAnsi="Times New Roman" w:hint="eastAsia"/>
+        </w:rPr>
+        <w:t>した行数を調査する．</w:t>
+      </w:r>
+    </w:p>
+    <w:p>
+      <w:pPr>
+        <w:pStyle w:val="ae"/>
+        <w:numPr>
+          <w:ilvl w:val="0"/>
+          <w:numId w:val="3"/>
+        </w:numPr>
+        <w:ind w:leftChars="0"/>
+        <w:rPr>
+          <w:rFonts w:ascii="Times New Roman" w:hAnsi="Times New Roman" w:hint="eastAsia"/>
+        </w:rPr>
+      </w:pPr>
+      <w:r>
+        <w:rPr>
+          <w:rFonts w:ascii="Times New Roman" w:hAnsi="Times New Roman" w:hint="eastAsia"/>
+        </w:rPr>
+        <w:t>②で</w:t>
+      </w:r>
+      <w:r>
+        <w:rPr>
+          <w:rFonts w:ascii="Times New Roman" w:hAnsi="Times New Roman" w:hint="eastAsia"/>
+        </w:rPr>
+        <w:t>得られた活動ログを統計解析手法で分析する．</w:t>
+      </w:r>
+    </w:p>
+    <w:p>
+      <w:pPr>
+        <w:pStyle w:val="ae"/>
+        <w:numPr>
+          <w:ilvl w:val="0"/>
+          <w:numId w:val="3"/>
+        </w:numPr>
+        <w:ind w:leftChars="0"/>
+        <w:rPr>
+          <w:rFonts w:ascii="Times New Roman" w:hAnsi="Times New Roman"/>
+        </w:rPr>
+      </w:pPr>
+      <w:r>
+        <w:rPr>
+          <w:rFonts w:ascii="Times New Roman" w:hAnsi="Times New Roman" w:hint="eastAsia"/>
+        </w:rPr>
+        <w:t>③で得られた</w:t>
+      </w:r>
+      <w:r>
+        <w:rPr>
+          <w:rFonts w:ascii="Times New Roman" w:hAnsi="Times New Roman" w:hint="eastAsia"/>
+        </w:rPr>
+        <w:t>結果から個人のプロジェクトへの貢献度がどのくらいかなのかを考察する．</w:t>
+      </w:r>
+    </w:p>
+    <w:p>
+      <w:pPr>
         <w:ind w:firstLineChars="100" w:firstLine="212"/>
         <w:rPr>
           <w:rFonts w:ascii="Times New Roman" w:hAnsi="Times New Roman"/>
-        </w:rPr>
-      </w:pPr>
-      <w:r>
-        <w:rPr>
-          <w:rFonts w:ascii="Times New Roman" w:hAnsi="Times New Roman" w:hint="eastAsia"/>
-        </w:rPr>
-        <w:t>GitHub</w:t>
-      </w:r>
-      <w:r>
-        <w:rPr>
-          <w:rFonts w:ascii="Times New Roman" w:hAnsi="Times New Roman" w:hint="eastAsia"/>
-        </w:rPr>
-        <w:t>上で行われている</w:t>
-      </w:r>
-      <w:r>
-        <w:rPr>
-          <w:rFonts w:ascii="Times New Roman" w:hAnsi="Times New Roman" w:hint="eastAsia"/>
-        </w:rPr>
-        <w:t>OSS</w:t>
-      </w:r>
-      <w:r>
-        <w:rPr>
-          <w:rFonts w:ascii="Times New Roman" w:hAnsi="Times New Roman" w:hint="eastAsia"/>
-        </w:rPr>
-        <w:t>開発の</w:t>
-      </w:r>
-      <w:r>
-        <w:rPr>
-          <w:rFonts w:ascii="Times New Roman" w:hAnsi="Times New Roman" w:hint="eastAsia"/>
-        </w:rPr>
-        <w:t>プロジェクト</w:t>
-      </w:r>
-      <w:r>
-        <w:rPr>
-          <w:rFonts w:ascii="Times New Roman" w:hAnsi="Times New Roman" w:hint="eastAsia"/>
-        </w:rPr>
-        <w:t>の</w:t>
-      </w:r>
-      <w:r>
-        <w:rPr>
-          <w:rFonts w:ascii="Times New Roman" w:hAnsi="Times New Roman" w:hint="eastAsia"/>
-        </w:rPr>
-        <w:t>コミット総数を調査する</w:t>
-      </w:r>
-      <w:r>
-        <w:rPr>
-          <w:rFonts w:ascii="Times New Roman" w:hAnsi="Times New Roman" w:hint="eastAsia"/>
-        </w:rPr>
-        <w:t>．</w:t>
-      </w:r>
-    </w:p>
-    <w:p>
-      <w:pPr>
-        <w:ind w:firstLineChars="100" w:firstLine="212"/>
-        <w:rPr>
-          <w:rFonts w:ascii="Times New Roman" w:hAnsi="Times New Roman" w:hint="eastAsia"/>
-        </w:rPr>
-      </w:pPr>
-      <w:r>
-        <w:rPr>
-          <w:rFonts w:ascii="Times New Roman" w:hAnsi="Times New Roman" w:hint="eastAsia"/>
-        </w:rPr>
-        <w:t>そのプロジェクトの個人のコミットの追加と修正した行数を調査する．</w:t>
-      </w:r>
-    </w:p>
-    <w:p>
-      <w:pPr>
-        <w:ind w:firstLineChars="100" w:firstLine="212"/>
-        <w:rPr>
-          <w:rFonts w:ascii="Times New Roman" w:hAnsi="Times New Roman" w:hint="eastAsia"/>
-        </w:rPr>
-      </w:pPr>
-      <w:r>
-        <w:rPr>
-          <w:rFonts w:ascii="Times New Roman" w:hAnsi="Times New Roman" w:hint="eastAsia"/>
-        </w:rPr>
-        <w:t>そこから得られた</w:t>
-      </w:r>
-      <w:r>
-        <w:rPr>
-          <w:rFonts w:ascii="Times New Roman" w:hAnsi="Times New Roman" w:hint="eastAsia"/>
-        </w:rPr>
-        <w:t>活動ログを統計解析手法で分析する．</w:t>
-      </w:r>
-    </w:p>
-    <w:p>
-      <w:pPr>
-        <w:ind w:firstLineChars="100" w:firstLine="212"/>
-        <w:rPr>
-          <w:rFonts w:ascii="Times New Roman" w:hAnsi="Times New Roman" w:hint="eastAsia"/>
-        </w:rPr>
-      </w:pPr>
-      <w:r>
-        <w:rPr>
-          <w:rFonts w:ascii="Times New Roman" w:hAnsi="Times New Roman" w:hint="eastAsia"/>
-        </w:rPr>
-        <w:t>その分析結果から個人のプロジェクトへの貢献度がどのくらいかなのかを考察する．</w:t>
-      </w:r>
-    </w:p>
-    <w:p>
-      <w:pPr>
-        <w:ind w:firstLineChars="100" w:firstLine="212"/>
-        <w:rPr>
-          <w:rFonts w:ascii="Times New Roman" w:hAnsi="Times New Roman" w:hint="eastAsia"/>
         </w:rPr>
       </w:pPr>
     </w:p>
@@ -919,12 +1005,6 @@
         </w:rPr>
         <w:t>結果</w:t>
       </w:r>
-      <w:r>
-        <w:rPr>
-          <w:rFonts w:ascii="Times New Roman" w:hAnsi="Times New Roman" w:hint="eastAsia"/>
-        </w:rPr>
-        <w:t>・考察</w:t>
-      </w:r>
     </w:p>
     <w:p>
       <w:pPr>
@@ -937,7 +1017,7 @@
         <w:rPr>
           <w:rFonts w:ascii="Times New Roman" w:hAnsi="Times New Roman" w:hint="eastAsia"/>
         </w:rPr>
-        <w:t>今回調査した</w:t>
+        <w:t>今回</w:t>
       </w:r>
       <w:r>
         <w:rPr>
@@ -949,174 +1029,269 @@
         <w:rPr>
           <w:rFonts w:ascii="Times New Roman" w:hAnsi="Times New Roman" w:hint="eastAsia"/>
         </w:rPr>
-        <w:t>つのプロジェクトにおいて一人の人が全体のコミットの行数の半数以上を追加・修正している結果となった．</w:t>
-      </w:r>
-      <w:r>
-        <w:rPr>
-          <w:rFonts w:ascii="Times New Roman" w:hAnsi="Times New Roman" w:hint="eastAsia"/>
-        </w:rPr>
-        <w:t>また，コミットの回数が多いほど書いている行数が多い結果になった．</w:t>
-      </w:r>
-      <w:r>
-        <w:rPr>
-          <w:rFonts w:ascii="Times New Roman" w:hAnsi="Times New Roman" w:hint="eastAsia"/>
-        </w:rPr>
-        <w:t xml:space="preserve"> </w:t>
+        <w:t>つのプロジェクトを調査した．</w:t>
+      </w:r>
+      <w:r>
+        <w:rPr>
+          <w:rFonts w:ascii="Times New Roman" w:hAnsi="Times New Roman" w:hint="eastAsia"/>
+        </w:rPr>
+        <w:t>1</w:t>
+      </w:r>
+      <w:r>
+        <w:rPr>
+          <w:rFonts w:ascii="Times New Roman" w:hAnsi="Times New Roman" w:hint="eastAsia"/>
+        </w:rPr>
+        <w:t>つのプロジェクトを例に挙げる．</w:t>
+      </w:r>
+      <w:r>
+        <w:rPr>
+          <w:rFonts w:ascii="Times New Roman" w:hAnsi="Times New Roman" w:hint="eastAsia"/>
+        </w:rPr>
+        <w:t>commits</w:t>
+      </w:r>
+      <w:r>
+        <w:rPr>
+          <w:rFonts w:ascii="Times New Roman" w:hAnsi="Times New Roman" w:hint="eastAsia"/>
+        </w:rPr>
+        <w:t>が多い</w:t>
+      </w:r>
+      <w:r>
+        <w:rPr>
+          <w:rFonts w:ascii="Times New Roman" w:hAnsi="Times New Roman" w:hint="eastAsia"/>
+        </w:rPr>
+        <w:t>Eric Waller</w:t>
+      </w:r>
+      <w:r>
+        <w:rPr>
+          <w:rFonts w:ascii="Times New Roman" w:hAnsi="Times New Roman" w:hint="eastAsia"/>
+        </w:rPr>
+        <w:t>は</w:t>
+      </w:r>
+      <w:r>
+        <w:rPr>
+          <w:rFonts w:ascii="Times New Roman" w:hAnsi="Times New Roman" w:hint="eastAsia"/>
+        </w:rPr>
+        <w:t>1</w:t>
+      </w:r>
+      <w:r>
+        <w:rPr>
+          <w:rFonts w:ascii="Times New Roman" w:hAnsi="Times New Roman" w:hint="eastAsia"/>
+        </w:rPr>
+        <w:t>回の</w:t>
+      </w:r>
+      <w:r>
+        <w:rPr>
+          <w:rFonts w:ascii="Times New Roman" w:hAnsi="Times New Roman" w:hint="eastAsia"/>
+        </w:rPr>
+        <w:t>commits</w:t>
+      </w:r>
+      <w:r>
+        <w:rPr>
+          <w:rFonts w:ascii="Times New Roman" w:hAnsi="Times New Roman" w:hint="eastAsia"/>
+        </w:rPr>
+        <w:t>で平均約</w:t>
+      </w:r>
+      <w:r>
+        <w:rPr>
+          <w:rFonts w:ascii="Times New Roman" w:hAnsi="Times New Roman" w:hint="eastAsia"/>
+        </w:rPr>
+        <w:t>17</w:t>
+      </w:r>
+      <w:r>
+        <w:rPr>
+          <w:rFonts w:ascii="Times New Roman" w:hAnsi="Times New Roman" w:hint="eastAsia"/>
+        </w:rPr>
+        <w:t>行の追加・修正をしていた．</w:t>
+      </w:r>
+      <w:r>
+        <w:rPr>
+          <w:rFonts w:ascii="Times New Roman" w:hAnsi="Times New Roman" w:hint="eastAsia"/>
+        </w:rPr>
+        <w:t>commits</w:t>
+      </w:r>
+      <w:r>
+        <w:rPr>
+          <w:rFonts w:ascii="Times New Roman" w:hAnsi="Times New Roman" w:hint="eastAsia"/>
+        </w:rPr>
+        <w:t>が少ない</w:t>
+      </w:r>
+      <w:r>
+        <w:rPr>
+          <w:rFonts w:ascii="Times New Roman" w:hAnsi="Times New Roman" w:hint="eastAsia"/>
+        </w:rPr>
+        <w:t>Jose Diaz-Gonzalez</w:t>
+      </w:r>
+      <w:r>
+        <w:rPr>
+          <w:rFonts w:ascii="Times New Roman" w:hAnsi="Times New Roman" w:hint="eastAsia"/>
+        </w:rPr>
+        <w:t>は</w:t>
+      </w:r>
+      <w:r>
+        <w:rPr>
+          <w:rFonts w:ascii="Times New Roman" w:hAnsi="Times New Roman" w:hint="eastAsia"/>
+        </w:rPr>
+        <w:t>1</w:t>
+      </w:r>
+      <w:r>
+        <w:rPr>
+          <w:rFonts w:ascii="Times New Roman" w:hAnsi="Times New Roman" w:hint="eastAsia"/>
+        </w:rPr>
+        <w:t>回の</w:t>
+      </w:r>
+      <w:r>
+        <w:rPr>
+          <w:rFonts w:ascii="Times New Roman" w:hAnsi="Times New Roman" w:hint="eastAsia"/>
+        </w:rPr>
+        <w:t>commits</w:t>
+      </w:r>
+      <w:r>
+        <w:rPr>
+          <w:rFonts w:ascii="Times New Roman" w:hAnsi="Times New Roman" w:hint="eastAsia"/>
+        </w:rPr>
+        <w:t>で</w:t>
+      </w:r>
+      <w:r>
+        <w:rPr>
+          <w:rFonts w:ascii="Times New Roman" w:hAnsi="Times New Roman" w:hint="eastAsia"/>
+        </w:rPr>
+        <w:t>1</w:t>
+      </w:r>
+      <w:r>
+        <w:rPr>
+          <w:rFonts w:ascii="Times New Roman" w:hAnsi="Times New Roman" w:hint="eastAsia"/>
+        </w:rPr>
+        <w:t>行の追加・修正しかしていないためプロジェクトへの貢献度の違いがわかる．</w:t>
       </w:r>
     </w:p>
     <w:p>
       <w:pPr>
         <w:ind w:firstLineChars="100" w:firstLine="212"/>
         <w:rPr>
-          <w:rFonts w:ascii="Times New Roman" w:hAnsi="Times New Roman"/>
-        </w:rPr>
-      </w:pPr>
-      <w:r>
-        <w:rPr>
-          <w:rFonts w:ascii="Times New Roman" w:hAnsi="Times New Roman" w:hint="eastAsia"/>
-        </w:rPr>
-        <w:t>調査した</w:t>
-      </w:r>
-      <w:r>
-        <w:rPr>
-          <w:rFonts w:ascii="Times New Roman" w:hAnsi="Times New Roman" w:hint="eastAsia"/>
-        </w:rPr>
-        <w:t>5</w:t>
-      </w:r>
-      <w:r>
-        <w:rPr>
-          <w:rFonts w:ascii="Times New Roman" w:hAnsi="Times New Roman" w:hint="eastAsia"/>
-        </w:rPr>
-        <w:t>つのプロジェクトのうち</w:t>
-      </w:r>
-      <w:r>
-        <w:rPr>
-          <w:rFonts w:ascii="Times New Roman" w:hAnsi="Times New Roman" w:hint="eastAsia"/>
-        </w:rPr>
-        <w:t>3</w:t>
-      </w:r>
-      <w:r>
-        <w:rPr>
-          <w:rFonts w:ascii="Times New Roman" w:hAnsi="Times New Roman" w:hint="eastAsia"/>
-        </w:rPr>
-        <w:t>つのプロジェクトは</w:t>
-      </w:r>
-      <w:r>
-        <w:rPr>
-          <w:rFonts w:ascii="Times New Roman" w:hAnsi="Times New Roman" w:hint="eastAsia"/>
-        </w:rPr>
-        <w:t>80:20</w:t>
-      </w:r>
-      <w:r>
-        <w:rPr>
-          <w:rFonts w:ascii="Times New Roman" w:hAnsi="Times New Roman" w:hint="eastAsia"/>
-        </w:rPr>
-        <w:t>の法則になっていることが分かった．</w:t>
-      </w:r>
-    </w:p>
-    <w:p>
-      <w:pPr>
-        <w:rPr>
-          <w:rFonts w:ascii="Times New Roman" w:hAnsi="Times New Roman"/>
-        </w:rPr>
-      </w:pPr>
-      <w:r>
-        <w:rPr>
-          <w:rFonts w:ascii="Times New Roman" w:hAnsi="Times New Roman"/>
-          <w:noProof/>
-        </w:rPr>
-        <w:drawing>
-          <wp:inline distT="0" distB="0" distL="0" distR="0" wp14:anchorId="75A1C9D6" wp14:editId="5AC91A8A">
-            <wp:extent cx="1819275" cy="1093582"/>
-            <wp:effectExtent l="0" t="0" r="0" b="0"/>
-            <wp:docPr id="1" name="図 1"/>
-            <wp:cNvGraphicFramePr>
-              <a:graphicFrameLocks xmlns:a="http://schemas.openxmlformats.org/drawingml/2006/main" noChangeAspect="1"/>
-            </wp:cNvGraphicFramePr>
-            <a:graphic xmlns:a="http://schemas.openxmlformats.org/drawingml/2006/main">
-              <a:graphicData uri="http://schemas.openxmlformats.org/drawingml/2006/picture">
-                <pic:pic xmlns:pic="http://schemas.openxmlformats.org/drawingml/2006/picture">
-                  <pic:nvPicPr>
-                    <pic:cNvPr id="0" name="Picture 2"/>
-                    <pic:cNvPicPr>
-                      <a:picLocks noChangeAspect="1" noChangeArrowheads="1"/>
-                    </pic:cNvPicPr>
-                  </pic:nvPicPr>
-                  <pic:blipFill>
-                    <a:blip r:embed="rId8" cstate="print">
-                      <a:extLst>
-                        <a:ext uri="{28A0092B-C50C-407E-A947-70E740481C1C}">
-                          <a14:useLocalDpi xmlns:a14="http://schemas.microsoft.com/office/drawing/2010/main" val="0"/>
-                        </a:ext>
-                      </a:extLst>
-                    </a:blip>
-                    <a:srcRect/>
-                    <a:stretch>
-                      <a:fillRect/>
-                    </a:stretch>
-                  </pic:blipFill>
-                  <pic:spPr bwMode="auto">
-                    <a:xfrm>
-                      <a:off x="0" y="0"/>
-                      <a:ext cx="1820305" cy="1094201"/>
-                    </a:xfrm>
-                    <a:prstGeom prst="rect">
-                      <a:avLst/>
-                    </a:prstGeom>
-                    <a:noFill/>
-                    <a:ln>
-                      <a:noFill/>
-                    </a:ln>
-                  </pic:spPr>
-                </pic:pic>
-              </a:graphicData>
-            </a:graphic>
-          </wp:inline>
-        </w:drawing>
-      </w:r>
-    </w:p>
-    <w:p>
-      <w:pPr>
-        <w:rPr>
-          <w:rFonts w:ascii="Times New Roman" w:hAnsi="Times New Roman" w:hint="eastAsia"/>
-        </w:rPr>
-      </w:pPr>
-      <w:r>
-        <w:rPr>
-          <w:rFonts w:ascii="Times New Roman" w:hAnsi="Times New Roman" w:hint="eastAsia"/>
-        </w:rPr>
-        <w:t>図</w:t>
-      </w:r>
-      <w:r>
-        <w:rPr>
-          <w:rFonts w:ascii="Times New Roman" w:hAnsi="Times New Roman" w:hint="eastAsia"/>
-        </w:rPr>
-        <w:t xml:space="preserve">1 </w:t>
-      </w:r>
-      <w:r>
-        <w:rPr>
-          <w:rFonts w:ascii="Times New Roman" w:hAnsi="Times New Roman" w:hint="eastAsia"/>
-        </w:rPr>
-        <w:t>プロジェクトメンバの</w:t>
-      </w:r>
-      <w:r>
-        <w:rPr>
-          <w:rFonts w:ascii="Times New Roman" w:hAnsi="Times New Roman" w:hint="eastAsia"/>
-        </w:rPr>
-        <w:t>コミットの追加．修正で書いた行数</w:t>
-      </w:r>
-    </w:p>
-    <w:p>
-      <w:pPr>
-        <w:rPr>
-          <w:rFonts w:ascii="Times New Roman" w:hAnsi="Times New Roman"/>
-        </w:rPr>
-      </w:pPr>
+          <w:rFonts w:ascii="Times New Roman" w:hAnsi="Times New Roman" w:hint="eastAsia"/>
+        </w:rPr>
+      </w:pPr>
+      <w:r>
+        <w:rPr>
+          <w:rFonts w:ascii="Times New Roman" w:hAnsi="Times New Roman" w:hint="eastAsia"/>
+        </w:rPr>
+        <w:t>この</w:t>
+      </w:r>
+      <w:r>
+        <w:rPr>
+          <w:rFonts w:ascii="Times New Roman" w:hAnsi="Times New Roman" w:hint="eastAsia"/>
+        </w:rPr>
+        <w:t>プロジェクトにおいて</w:t>
+      </w:r>
+      <w:r>
+        <w:rPr>
+          <w:rFonts w:ascii="Times New Roman" w:hAnsi="Times New Roman" w:hint="eastAsia"/>
+        </w:rPr>
+        <w:t>Eric Waller</w:t>
+      </w:r>
+      <w:r>
+        <w:rPr>
+          <w:rFonts w:ascii="Times New Roman" w:hAnsi="Times New Roman" w:hint="eastAsia"/>
+        </w:rPr>
+        <w:t>が要になっている．</w:t>
+      </w:r>
     </w:p>
     <w:p>
       <w:pPr>
         <w:ind w:firstLineChars="100" w:firstLine="212"/>
         <w:rPr>
+          <w:rFonts w:ascii="Times New Roman" w:hAnsi="Times New Roman" w:hint="eastAsia"/>
+        </w:rPr>
+      </w:pPr>
+    </w:p>
+    <w:p>
+      <w:pPr>
+        <w:pStyle w:val="ae"/>
+        <w:numPr>
+          <w:ilvl w:val="0"/>
+          <w:numId w:val="2"/>
+        </w:numPr>
+        <w:ind w:leftChars="0"/>
+        <w:rPr>
+          <w:rFonts w:ascii="Times New Roman" w:hAnsi="Times New Roman"/>
+        </w:rPr>
+      </w:pPr>
+      <w:r>
+        <w:rPr>
+          <w:rFonts w:ascii="Times New Roman" w:hAnsi="Times New Roman" w:hint="eastAsia"/>
+        </w:rPr>
+        <w:t>考察</w:t>
+      </w:r>
+    </w:p>
+    <w:p>
+      <w:pPr>
+        <w:ind w:firstLineChars="100" w:firstLine="212"/>
+        <w:rPr>
+          <w:rFonts w:ascii="Times New Roman" w:hAnsi="Times New Roman" w:hint="eastAsia"/>
+        </w:rPr>
+      </w:pPr>
+      <w:r>
+        <w:rPr>
+          <w:rFonts w:ascii="Times New Roman" w:hAnsi="Times New Roman" w:hint="eastAsia"/>
+        </w:rPr>
+        <w:t>今回調査したプロジェクトにおいて</w:t>
+      </w:r>
+      <w:r>
+        <w:rPr>
+          <w:rFonts w:ascii="Times New Roman" w:hAnsi="Times New Roman" w:hint="eastAsia"/>
+        </w:rPr>
+        <w:t>全体の行数の</w:t>
+      </w:r>
+      <w:r>
+        <w:rPr>
+          <w:rFonts w:ascii="Times New Roman" w:hAnsi="Times New Roman" w:hint="eastAsia"/>
+        </w:rPr>
+        <w:t>8</w:t>
+      </w:r>
+      <w:r>
+        <w:rPr>
+          <w:rFonts w:ascii="Times New Roman" w:hAnsi="Times New Roman" w:hint="eastAsia"/>
+        </w:rPr>
+        <w:t>割はメンバの</w:t>
+      </w:r>
+      <w:r>
+        <w:rPr>
+          <w:rFonts w:ascii="Times New Roman" w:hAnsi="Times New Roman" w:hint="eastAsia"/>
+        </w:rPr>
+        <w:t>2</w:t>
+      </w:r>
+      <w:r>
+        <w:rPr>
+          <w:rFonts w:ascii="Times New Roman" w:hAnsi="Times New Roman" w:hint="eastAsia"/>
+        </w:rPr>
+        <w:t>割が書いていた．</w:t>
+      </w:r>
+      <w:r>
+        <w:rPr>
+          <w:rFonts w:ascii="Times New Roman" w:hAnsi="Times New Roman" w:hint="eastAsia"/>
+        </w:rPr>
+        <w:t>OSS</w:t>
+      </w:r>
+      <w:r>
+        <w:rPr>
+          <w:rFonts w:ascii="Times New Roman" w:hAnsi="Times New Roman" w:hint="eastAsia"/>
+        </w:rPr>
+        <w:t>開発のプロジェクトは誰でも参加することが可能なためこのような結果になったと思われる．</w:t>
+      </w:r>
+      <w:bookmarkStart w:id="0" w:name="_GoBack"/>
+      <w:bookmarkEnd w:id="0"/>
+    </w:p>
+    <w:p>
+      <w:pPr>
+        <w:rPr>
+          <w:rFonts w:ascii="Times New Roman" w:hAnsi="Times New Roman"/>
+        </w:rPr>
+      </w:pPr>
+    </w:p>
+    <w:p>
+      <w:pPr>
+        <w:ind w:firstLineChars="100" w:firstLine="212"/>
+        <w:rPr>
           <w:rFonts w:ascii="Times New Roman" w:hAnsi="Times New Roman"/>
         </w:rPr>
       </w:pPr>
@@ -1218,7 +1393,7 @@
         </w:rPr>
         <w:t xml:space="preserve">. 2012. </w:t>
       </w:r>
-      <w:hyperlink r:id="rId9" w:history="1">
+      <w:hyperlink r:id="rId8" w:history="1">
         <w:r>
           <w:rPr>
             <w:rStyle w:val="af"/>
@@ -1347,6 +1522,92 @@
 <file path=word/numbering.xml><?xml version="1.0" encoding="utf-8"?>
 <w:numbering xmlns:wpc="http://schemas.microsoft.com/office/word/2010/wordprocessingCanvas" xmlns:mc="http://schemas.openxmlformats.org/markup-compatibility/2006" xmlns:o="urn:schemas-microsoft-com:office:office" xmlns:r="http://schemas.openxmlformats.org/officeDocument/2006/relationships" xmlns:m="http://schemas.openxmlformats.org/officeDocument/2006/math" xmlns:v="urn:schemas-microsoft-com:vml" xmlns:wp14="http://schemas.microsoft.com/office/word/2010/wordprocessingDrawing" xmlns:wp="http://schemas.openxmlformats.org/drawingml/2006/wordprocessingDrawing" xmlns:w10="urn:schemas-microsoft-com:office:word" xmlns:w="http://schemas.openxmlformats.org/wordprocessingml/2006/main" xmlns:w14="http://schemas.microsoft.com/office/word/2010/wordml" xmlns:wpg="http://schemas.microsoft.com/office/word/2010/wordprocessingGroup" xmlns:wpi="http://schemas.microsoft.com/office/word/2010/wordprocessingInk" xmlns:wne="http://schemas.microsoft.com/office/word/2006/wordml" xmlns:wps="http://schemas.microsoft.com/office/word/2010/wordprocessingShape" mc:Ignorable="w14 wp14">
   <w:abstractNum w:abstractNumId="0">
+    <w:nsid w:val="1BBA5F84"/>
+    <w:multiLevelType w:val="hybridMultilevel"/>
+    <w:tmpl w:val="35E27412"/>
+    <w:lvl w:ilvl="0" w:tplc="04090011">
+      <w:start w:val="1"/>
+      <w:numFmt w:val="decimalEnclosedCircle"/>
+      <w:lvlText w:val="%1"/>
+      <w:lvlJc w:val="left"/>
+      <w:pPr>
+        <w:ind w:left="632" w:hanging="420"/>
+      </w:pPr>
+    </w:lvl>
+    <w:lvl w:ilvl="1" w:tplc="04090017" w:tentative="1">
+      <w:start w:val="1"/>
+      <w:numFmt w:val="aiueoFullWidth"/>
+      <w:lvlText w:val="(%2)"/>
+      <w:lvlJc w:val="left"/>
+      <w:pPr>
+        <w:ind w:left="1052" w:hanging="420"/>
+      </w:pPr>
+    </w:lvl>
+    <w:lvl w:ilvl="2" w:tplc="04090011" w:tentative="1">
+      <w:start w:val="1"/>
+      <w:numFmt w:val="decimalEnclosedCircle"/>
+      <w:lvlText w:val="%3"/>
+      <w:lvlJc w:val="left"/>
+      <w:pPr>
+        <w:ind w:left="1472" w:hanging="420"/>
+      </w:pPr>
+    </w:lvl>
+    <w:lvl w:ilvl="3" w:tplc="0409000F" w:tentative="1">
+      <w:start w:val="1"/>
+      <w:numFmt w:val="decimal"/>
+      <w:lvlText w:val="%4."/>
+      <w:lvlJc w:val="left"/>
+      <w:pPr>
+        <w:ind w:left="1892" w:hanging="420"/>
+      </w:pPr>
+    </w:lvl>
+    <w:lvl w:ilvl="4" w:tplc="04090017" w:tentative="1">
+      <w:start w:val="1"/>
+      <w:numFmt w:val="aiueoFullWidth"/>
+      <w:lvlText w:val="(%5)"/>
+      <w:lvlJc w:val="left"/>
+      <w:pPr>
+        <w:ind w:left="2312" w:hanging="420"/>
+      </w:pPr>
+    </w:lvl>
+    <w:lvl w:ilvl="5" w:tplc="04090011" w:tentative="1">
+      <w:start w:val="1"/>
+      <w:numFmt w:val="decimalEnclosedCircle"/>
+      <w:lvlText w:val="%6"/>
+      <w:lvlJc w:val="left"/>
+      <w:pPr>
+        <w:ind w:left="2732" w:hanging="420"/>
+      </w:pPr>
+    </w:lvl>
+    <w:lvl w:ilvl="6" w:tplc="0409000F" w:tentative="1">
+      <w:start w:val="1"/>
+      <w:numFmt w:val="decimal"/>
+      <w:lvlText w:val="%7."/>
+      <w:lvlJc w:val="left"/>
+      <w:pPr>
+        <w:ind w:left="3152" w:hanging="420"/>
+      </w:pPr>
+    </w:lvl>
+    <w:lvl w:ilvl="7" w:tplc="04090017" w:tentative="1">
+      <w:start w:val="1"/>
+      <w:numFmt w:val="aiueoFullWidth"/>
+      <w:lvlText w:val="(%8)"/>
+      <w:lvlJc w:val="left"/>
+      <w:pPr>
+        <w:ind w:left="3572" w:hanging="420"/>
+      </w:pPr>
+    </w:lvl>
+    <w:lvl w:ilvl="8" w:tplc="04090011" w:tentative="1">
+      <w:start w:val="1"/>
+      <w:numFmt w:val="decimalEnclosedCircle"/>
+      <w:lvlText w:val="%9"/>
+      <w:lvlJc w:val="left"/>
+      <w:pPr>
+        <w:ind w:left="3992" w:hanging="420"/>
+      </w:pPr>
+    </w:lvl>
+  </w:abstractNum>
+  <w:abstractNum w:abstractNumId="1">
     <w:nsid w:val="57F06ACF"/>
     <w:multiLevelType w:val="hybridMultilevel"/>
     <w:tmpl w:val="67161118"/>
@@ -1486,7 +1747,7 @@
       </w:rPr>
     </w:lvl>
   </w:abstractNum>
-  <w:abstractNum w:abstractNumId="1">
+  <w:abstractNum w:abstractNumId="2">
     <w:nsid w:val="76D526D0"/>
     <w:multiLevelType w:val="hybridMultilevel"/>
     <w:tmpl w:val="B4A821FA"/>
@@ -1576,10 +1837,13 @@
     </w:lvl>
   </w:abstractNum>
   <w:num w:numId="1">
-    <w:abstractNumId w:val="0"/>
+    <w:abstractNumId w:val="1"/>
   </w:num>
   <w:num w:numId="2">
-    <w:abstractNumId w:val="1"/>
+    <w:abstractNumId w:val="2"/>
+  </w:num>
+  <w:num w:numId="3">
+    <w:abstractNumId w:val="0"/>
   </w:num>
 </w:numbering>
 </file>

--- a/卒業論文/2013/丸山準人/卒論最終審査用概要.docx
+++ b/卒業論文/2013/丸山準人/卒論最終審査用概要.docx
@@ -626,7 +626,7 @@
         <w:rPr>
           <w:rFonts w:ascii="Times New Roman" w:hAnsi="Times New Roman" w:hint="eastAsia"/>
         </w:rPr>
-        <w:t>そこで，</w:t>
+        <w:t>そこで</w:t>
       </w:r>
       <w:r>
         <w:rPr>
@@ -644,7 +644,19 @@
         <w:rPr>
           <w:rFonts w:ascii="Times New Roman" w:hAnsi="Times New Roman" w:hint="eastAsia"/>
         </w:rPr>
-        <w:t>で書いた行数が何行かを調べて，プロジェクトへの貢献度がどのくらいなのかを調査する．</w:t>
+        <w:t>で書い</w:t>
+      </w:r>
+      <w:r>
+        <w:rPr>
+          <w:rFonts w:ascii="Times New Roman" w:hAnsi="Times New Roman" w:hint="eastAsia"/>
+        </w:rPr>
+        <w:t>た行数が何行かを調べて，プロジェクトへの貢献度</w:t>
+      </w:r>
+      <w:r>
+        <w:rPr>
+          <w:rFonts w:ascii="Times New Roman" w:hAnsi="Times New Roman" w:hint="eastAsia"/>
+        </w:rPr>
+        <w:t>を調査する．</w:t>
       </w:r>
     </w:p>
     <w:p>
@@ -691,29 +703,36 @@
           <w:rFonts w:ascii="Times New Roman" w:hAnsi="Times New Roman" w:hint="eastAsia"/>
           <w:szCs w:val="21"/>
         </w:rPr>
+        <w:t>GitHub</w:t>
+      </w:r>
+      <w:r>
+        <w:rPr>
+          <w:rFonts w:ascii="Times New Roman" w:hAnsi="Times New Roman" w:hint="eastAsia"/>
+          <w:szCs w:val="21"/>
+        </w:rPr>
+        <w:t>上で多く行われている</w:t>
+      </w:r>
+      <w:r>
+        <w:rPr>
+          <w:rFonts w:ascii="Times New Roman" w:hAnsi="Times New Roman" w:hint="eastAsia"/>
+          <w:szCs w:val="21"/>
+        </w:rPr>
+        <w:t>OSS</w:t>
+      </w:r>
+      <w:r>
+        <w:rPr>
+          <w:rFonts w:ascii="Times New Roman" w:hAnsi="Times New Roman" w:hint="eastAsia"/>
+          <w:szCs w:val="21"/>
+        </w:rPr>
+        <w:t>開発のプロ</w:t>
+      </w:r>
+      <w:r>
+        <w:rPr>
+          <w:rFonts w:ascii="Times New Roman" w:hAnsi="Times New Roman" w:hint="eastAsia"/>
+          <w:szCs w:val="21"/>
+        </w:rPr>
         <w:lastRenderedPageBreak/>
-        <w:t>GitHub</w:t>
-      </w:r>
-      <w:r>
-        <w:rPr>
-          <w:rFonts w:ascii="Times New Roman" w:hAnsi="Times New Roman" w:hint="eastAsia"/>
-          <w:szCs w:val="21"/>
-        </w:rPr>
-        <w:t>上で多く行われている</w:t>
-      </w:r>
-      <w:r>
-        <w:rPr>
-          <w:rFonts w:ascii="Times New Roman" w:hAnsi="Times New Roman" w:hint="eastAsia"/>
-          <w:szCs w:val="21"/>
-        </w:rPr>
-        <w:t>OSS</w:t>
-      </w:r>
-      <w:r>
-        <w:rPr>
-          <w:rFonts w:ascii="Times New Roman" w:hAnsi="Times New Roman" w:hint="eastAsia"/>
-          <w:szCs w:val="21"/>
-        </w:rPr>
-        <w:t>開発のプロジェクトを用いて</w:t>
+        <w:t>ジェクトを用いて</w:t>
       </w:r>
       <w:r>
         <w:rPr>
@@ -810,7 +829,7 @@
         </w:numPr>
         <w:ind w:leftChars="0"/>
         <w:rPr>
-          <w:rFonts w:ascii="Times New Roman" w:hAnsi="Times New Roman" w:hint="eastAsia"/>
+          <w:rFonts w:ascii="Times New Roman" w:hAnsi="Times New Roman"/>
         </w:rPr>
       </w:pPr>
       <w:r>
@@ -871,7 +890,7 @@
         </w:numPr>
         <w:ind w:leftChars="0"/>
         <w:rPr>
-          <w:rFonts w:ascii="Times New Roman" w:hAnsi="Times New Roman" w:hint="eastAsia"/>
+          <w:rFonts w:ascii="Times New Roman" w:hAnsi="Times New Roman"/>
         </w:rPr>
       </w:pPr>
       <w:r>
@@ -938,7 +957,7 @@
         </w:numPr>
         <w:ind w:leftChars="0"/>
         <w:rPr>
-          <w:rFonts w:ascii="Times New Roman" w:hAnsi="Times New Roman" w:hint="eastAsia"/>
+          <w:rFonts w:ascii="Times New Roman" w:hAnsi="Times New Roman"/>
         </w:rPr>
       </w:pPr>
       <w:r>
@@ -996,7 +1015,7 @@
         </w:numPr>
         <w:ind w:leftChars="0"/>
         <w:rPr>
-          <w:rFonts w:ascii="Times New Roman" w:hAnsi="Times New Roman" w:hint="eastAsia"/>
+          <w:rFonts w:ascii="Times New Roman" w:hAnsi="Times New Roman"/>
         </w:rPr>
       </w:pPr>
       <w:r>
@@ -1010,7 +1029,7 @@
       <w:pPr>
         <w:ind w:firstLineChars="100" w:firstLine="212"/>
         <w:rPr>
-          <w:rFonts w:ascii="Times New Roman" w:hAnsi="Times New Roman" w:hint="eastAsia"/>
+          <w:rFonts w:ascii="Times New Roman" w:hAnsi="Times New Roman"/>
         </w:rPr>
       </w:pPr>
       <w:r>
@@ -1035,31 +1054,103 @@
         <w:rPr>
           <w:rFonts w:ascii="Times New Roman" w:hAnsi="Times New Roman" w:hint="eastAsia"/>
         </w:rPr>
+        <w:t>コミットが多くされていた</w:t>
+      </w:r>
+      <w:r>
+        <w:rPr>
+          <w:rFonts w:ascii="Times New Roman" w:hAnsi="Times New Roman" w:hint="eastAsia"/>
+        </w:rPr>
+        <w:t>プロジェクトを例に挙げる．</w:t>
+      </w:r>
+      <w:r>
+        <w:rPr>
+          <w:rFonts w:ascii="Times New Roman" w:hAnsi="Times New Roman" w:hint="eastAsia"/>
+        </w:rPr>
+        <w:t>コミット</w:t>
+      </w:r>
+      <w:r>
+        <w:rPr>
+          <w:rFonts w:ascii="Times New Roman" w:hAnsi="Times New Roman" w:hint="eastAsia"/>
+        </w:rPr>
+        <w:t>が多い</w:t>
+      </w:r>
+      <w:r>
+        <w:rPr>
+          <w:rFonts w:ascii="Times New Roman" w:hAnsi="Times New Roman"/>
+        </w:rPr>
+        <w:t>Jake</w:t>
+      </w:r>
+      <w:r>
+        <w:rPr>
+          <w:rFonts w:ascii="Times New Roman" w:hAnsi="Times New Roman" w:hint="eastAsia"/>
+        </w:rPr>
+        <w:t xml:space="preserve"> </w:t>
+      </w:r>
+      <w:r>
+        <w:rPr>
+          <w:rFonts w:ascii="Times New Roman" w:hAnsi="Times New Roman"/>
+        </w:rPr>
+        <w:t>Wharton</w:t>
+      </w:r>
+      <w:r>
+        <w:rPr>
+          <w:rFonts w:ascii="Times New Roman" w:hAnsi="Times New Roman" w:hint="eastAsia"/>
+        </w:rPr>
+        <w:t>は</w:t>
+      </w:r>
+      <w:r>
+        <w:rPr>
+          <w:rFonts w:ascii="Times New Roman" w:hAnsi="Times New Roman" w:hint="eastAsia"/>
+        </w:rPr>
         <w:t>1</w:t>
       </w:r>
       <w:r>
         <w:rPr>
           <w:rFonts w:ascii="Times New Roman" w:hAnsi="Times New Roman" w:hint="eastAsia"/>
         </w:rPr>
-        <w:t>つのプロジェクトを例に挙げる．</w:t>
-      </w:r>
-      <w:r>
-        <w:rPr>
-          <w:rFonts w:ascii="Times New Roman" w:hAnsi="Times New Roman" w:hint="eastAsia"/>
-        </w:rPr>
-        <w:t>commits</w:t>
-      </w:r>
-      <w:r>
-        <w:rPr>
-          <w:rFonts w:ascii="Times New Roman" w:hAnsi="Times New Roman" w:hint="eastAsia"/>
-        </w:rPr>
-        <w:t>が多い</w:t>
-      </w:r>
-      <w:r>
-        <w:rPr>
-          <w:rFonts w:ascii="Times New Roman" w:hAnsi="Times New Roman" w:hint="eastAsia"/>
-        </w:rPr>
-        <w:t>Eric Waller</w:t>
+        <w:t>回の</w:t>
+      </w:r>
+      <w:r>
+        <w:rPr>
+          <w:rFonts w:ascii="Times New Roman" w:hAnsi="Times New Roman" w:hint="eastAsia"/>
+        </w:rPr>
+        <w:t>コミット</w:t>
+      </w:r>
+      <w:r>
+        <w:rPr>
+          <w:rFonts w:ascii="Times New Roman" w:hAnsi="Times New Roman" w:hint="eastAsia"/>
+        </w:rPr>
+        <w:t>で平均約</w:t>
+      </w:r>
+      <w:r>
+        <w:rPr>
+          <w:rFonts w:ascii="Times New Roman" w:hAnsi="Times New Roman" w:hint="eastAsia"/>
+        </w:rPr>
+        <w:t>91</w:t>
+      </w:r>
+      <w:r>
+        <w:rPr>
+          <w:rFonts w:ascii="Times New Roman" w:hAnsi="Times New Roman" w:hint="eastAsia"/>
+        </w:rPr>
+        <w:t>行の追加・修正をしていた．</w:t>
+      </w:r>
+      <w:r>
+        <w:rPr>
+          <w:rFonts w:ascii="Times New Roman" w:hAnsi="Times New Roman" w:hint="eastAsia"/>
+        </w:rPr>
+        <w:t>コミット</w:t>
+      </w:r>
+      <w:r>
+        <w:rPr>
+          <w:rFonts w:ascii="Times New Roman" w:hAnsi="Times New Roman" w:hint="eastAsia"/>
+        </w:rPr>
+        <w:t>が少ない</w:t>
+      </w:r>
+      <w:r>
+        <w:rPr>
+          <w:rFonts w:ascii="Times New Roman" w:hAnsi="Times New Roman"/>
+        </w:rPr>
+        <w:t>Jack Harrison</w:t>
       </w:r>
       <w:r>
         <w:rPr>
@@ -1083,49 +1174,13 @@
         <w:rPr>
           <w:rFonts w:ascii="Times New Roman" w:hAnsi="Times New Roman" w:hint="eastAsia"/>
         </w:rPr>
-        <w:t>commits</w:t>
-      </w:r>
-      <w:r>
-        <w:rPr>
-          <w:rFonts w:ascii="Times New Roman" w:hAnsi="Times New Roman" w:hint="eastAsia"/>
-        </w:rPr>
-        <w:t>で平均約</w:t>
-      </w:r>
-      <w:r>
-        <w:rPr>
-          <w:rFonts w:ascii="Times New Roman" w:hAnsi="Times New Roman" w:hint="eastAsia"/>
-        </w:rPr>
-        <w:t>17</w:t>
-      </w:r>
-      <w:r>
-        <w:rPr>
-          <w:rFonts w:ascii="Times New Roman" w:hAnsi="Times New Roman" w:hint="eastAsia"/>
-        </w:rPr>
-        <w:t>行の追加・修正をしていた．</w:t>
-      </w:r>
-      <w:r>
-        <w:rPr>
-          <w:rFonts w:ascii="Times New Roman" w:hAnsi="Times New Roman" w:hint="eastAsia"/>
-        </w:rPr>
-        <w:t>commits</w:t>
-      </w:r>
-      <w:r>
-        <w:rPr>
-          <w:rFonts w:ascii="Times New Roman" w:hAnsi="Times New Roman" w:hint="eastAsia"/>
-        </w:rPr>
-        <w:t>が少ない</w:t>
-      </w:r>
-      <w:r>
-        <w:rPr>
-          <w:rFonts w:ascii="Times New Roman" w:hAnsi="Times New Roman" w:hint="eastAsia"/>
-        </w:rPr>
-        <w:t>Jose Diaz-Gonzalez</w:t>
-      </w:r>
-      <w:r>
-        <w:rPr>
-          <w:rFonts w:ascii="Times New Roman" w:hAnsi="Times New Roman" w:hint="eastAsia"/>
-        </w:rPr>
-        <w:t>は</w:t>
+        <w:t>コミット</w:t>
+      </w:r>
+      <w:r>
+        <w:rPr>
+          <w:rFonts w:ascii="Times New Roman" w:hAnsi="Times New Roman" w:hint="eastAsia"/>
+        </w:rPr>
+        <w:t>で</w:t>
       </w:r>
       <w:r>
         <w:rPr>
@@ -1137,70 +1192,19 @@
         <w:rPr>
           <w:rFonts w:ascii="Times New Roman" w:hAnsi="Times New Roman" w:hint="eastAsia"/>
         </w:rPr>
-        <w:t>回の</w:t>
-      </w:r>
-      <w:r>
-        <w:rPr>
-          <w:rFonts w:ascii="Times New Roman" w:hAnsi="Times New Roman" w:hint="eastAsia"/>
-        </w:rPr>
-        <w:t>commits</w:t>
-      </w:r>
-      <w:r>
-        <w:rPr>
-          <w:rFonts w:ascii="Times New Roman" w:hAnsi="Times New Roman" w:hint="eastAsia"/>
-        </w:rPr>
-        <w:t>で</w:t>
-      </w:r>
-      <w:r>
-        <w:rPr>
-          <w:rFonts w:ascii="Times New Roman" w:hAnsi="Times New Roman" w:hint="eastAsia"/>
-        </w:rPr>
-        <w:t>1</w:t>
-      </w:r>
-      <w:r>
-        <w:rPr>
-          <w:rFonts w:ascii="Times New Roman" w:hAnsi="Times New Roman" w:hint="eastAsia"/>
-        </w:rPr>
-        <w:t>行の追加・修正しかしていないためプロジェクトへの貢献度の違いがわかる．</w:t>
-      </w:r>
-    </w:p>
-    <w:p>
-      <w:pPr>
-        <w:ind w:firstLineChars="100" w:firstLine="212"/>
-        <w:rPr>
-          <w:rFonts w:ascii="Times New Roman" w:hAnsi="Times New Roman" w:hint="eastAsia"/>
-        </w:rPr>
-      </w:pPr>
-      <w:r>
-        <w:rPr>
-          <w:rFonts w:ascii="Times New Roman" w:hAnsi="Times New Roman" w:hint="eastAsia"/>
-        </w:rPr>
-        <w:t>この</w:t>
-      </w:r>
-      <w:r>
-        <w:rPr>
-          <w:rFonts w:ascii="Times New Roman" w:hAnsi="Times New Roman" w:hint="eastAsia"/>
-        </w:rPr>
-        <w:t>プロジェクトにおいて</w:t>
-      </w:r>
-      <w:r>
-        <w:rPr>
-          <w:rFonts w:ascii="Times New Roman" w:hAnsi="Times New Roman" w:hint="eastAsia"/>
-        </w:rPr>
-        <w:t>Eric Waller</w:t>
-      </w:r>
-      <w:r>
-        <w:rPr>
-          <w:rFonts w:ascii="Times New Roman" w:hAnsi="Times New Roman" w:hint="eastAsia"/>
-        </w:rPr>
-        <w:t>が要になっている．</w:t>
-      </w:r>
-    </w:p>
-    <w:p>
-      <w:pPr>
-        <w:ind w:firstLineChars="100" w:firstLine="212"/>
-        <w:rPr>
-          <w:rFonts w:ascii="Times New Roman" w:hAnsi="Times New Roman" w:hint="eastAsia"/>
+        <w:t>行の追加・修正しかして</w:t>
+      </w:r>
+      <w:r>
+        <w:rPr>
+          <w:rFonts w:ascii="Times New Roman" w:hAnsi="Times New Roman" w:hint="eastAsia"/>
+        </w:rPr>
+        <w:t>いなかった．このように，メンバによるプロジェクトへの貢献度の違いを定量化することができた．</w:t>
+      </w:r>
+    </w:p>
+    <w:p>
+      <w:pPr>
+        <w:rPr>
+          <w:rFonts w:ascii="Times New Roman" w:hAnsi="Times New Roman"/>
         </w:rPr>
       </w:pPr>
     </w:p>
@@ -1227,20 +1231,68 @@
       <w:pPr>
         <w:ind w:firstLineChars="100" w:firstLine="212"/>
         <w:rPr>
-          <w:rFonts w:ascii="Times New Roman" w:hAnsi="Times New Roman" w:hint="eastAsia"/>
-        </w:rPr>
-      </w:pPr>
-      <w:r>
-        <w:rPr>
-          <w:rFonts w:ascii="Times New Roman" w:hAnsi="Times New Roman" w:hint="eastAsia"/>
-        </w:rPr>
-        <w:t>今回調査したプロジェクトにおいて</w:t>
-      </w:r>
-      <w:r>
-        <w:rPr>
-          <w:rFonts w:ascii="Times New Roman" w:hAnsi="Times New Roman" w:hint="eastAsia"/>
-        </w:rPr>
-        <w:t>全体の行数の</w:t>
+          <w:rFonts w:ascii="Times New Roman" w:hAnsi="Times New Roman"/>
+        </w:rPr>
+      </w:pPr>
+      <w:r>
+        <w:rPr>
+          <w:rFonts w:ascii="Times New Roman" w:hAnsi="Times New Roman" w:hint="eastAsia"/>
+        </w:rPr>
+        <w:t>例に挙げたプロジェクトに参加していたのは</w:t>
+      </w:r>
+      <w:r>
+        <w:rPr>
+          <w:rFonts w:ascii="Times New Roman" w:hAnsi="Times New Roman" w:hint="eastAsia"/>
+        </w:rPr>
+        <w:t>27</w:t>
+      </w:r>
+      <w:r>
+        <w:rPr>
+          <w:rFonts w:ascii="Times New Roman" w:hAnsi="Times New Roman" w:hint="eastAsia"/>
+        </w:rPr>
+        <w:t>名だった．そのメンバがコミットで追加・修正した行数は合計で</w:t>
+      </w:r>
+      <w:r>
+        <w:rPr>
+          <w:rFonts w:ascii="Times New Roman" w:hAnsi="Times New Roman" w:hint="eastAsia"/>
+        </w:rPr>
+        <w:t>35,449</w:t>
+      </w:r>
+      <w:r>
+        <w:rPr>
+          <w:rFonts w:ascii="Times New Roman" w:hAnsi="Times New Roman" w:hint="eastAsia"/>
+        </w:rPr>
+        <w:t>だった．そのうちの</w:t>
+      </w:r>
+      <w:r>
+        <w:rPr>
+          <w:rFonts w:ascii="Times New Roman" w:hAnsi="Times New Roman" w:hint="eastAsia"/>
+        </w:rPr>
+        <w:t>31,669</w:t>
+      </w:r>
+      <w:r>
+        <w:rPr>
+          <w:rFonts w:ascii="Times New Roman" w:hAnsi="Times New Roman" w:hint="eastAsia"/>
+        </w:rPr>
+        <w:t>の行は</w:t>
+      </w:r>
+      <w:r>
+        <w:rPr>
+          <w:rFonts w:ascii="Times New Roman" w:hAnsi="Times New Roman" w:hint="eastAsia"/>
+        </w:rPr>
+        <w:t>3</w:t>
+      </w:r>
+      <w:r>
+        <w:rPr>
+          <w:rFonts w:ascii="Times New Roman" w:hAnsi="Times New Roman" w:hint="eastAsia"/>
+        </w:rPr>
+        <w:t>名によって書かれていた．</w:t>
+      </w:r>
+      <w:r>
+        <w:rPr>
+          <w:rFonts w:ascii="Times New Roman" w:hAnsi="Times New Roman" w:hint="eastAsia"/>
+        </w:rPr>
+        <w:t>このことからこのプロジェクトの全体の行数の約</w:t>
       </w:r>
       <w:r>
         <w:rPr>
@@ -1252,7 +1304,7 @@
         <w:rPr>
           <w:rFonts w:ascii="Times New Roman" w:hAnsi="Times New Roman" w:hint="eastAsia"/>
         </w:rPr>
-        <w:t>割はメンバの</w:t>
+        <w:t>割はメンバの約</w:t>
       </w:r>
       <w:r>
         <w:rPr>
@@ -1264,22 +1316,8 @@
         <w:rPr>
           <w:rFonts w:ascii="Times New Roman" w:hAnsi="Times New Roman" w:hint="eastAsia"/>
         </w:rPr>
-        <w:t>割が書いていた．</w:t>
-      </w:r>
-      <w:r>
-        <w:rPr>
-          <w:rFonts w:ascii="Times New Roman" w:hAnsi="Times New Roman" w:hint="eastAsia"/>
-        </w:rPr>
-        <w:t>OSS</w:t>
-      </w:r>
-      <w:r>
-        <w:rPr>
-          <w:rFonts w:ascii="Times New Roman" w:hAnsi="Times New Roman" w:hint="eastAsia"/>
-        </w:rPr>
-        <w:t>開発のプロジェクトは誰でも参加することが可能なためこのような結果になったと思われる．</w:t>
-      </w:r>
-      <w:bookmarkStart w:id="0" w:name="_GoBack"/>
-      <w:bookmarkEnd w:id="0"/>
+        <w:t>割が書いている結果となった．</w:t>
+      </w:r>
     </w:p>
     <w:p>
       <w:pPr>
@@ -1469,6 +1507,8 @@
         </w:rPr>
         <w:t>.</w:t>
       </w:r>
+      <w:bookmarkStart w:id="0" w:name="_GoBack"/>
+      <w:bookmarkEnd w:id="0"/>
     </w:p>
     <w:sectPr>
       <w:type w:val="continuous"/>

--- a/卒業論文/2013/丸山準人/卒論最終審査用概要.docx
+++ b/卒業論文/2013/丸山準人/卒論最終審査用概要.docx
@@ -182,19 +182,7 @@
         <w:rPr>
           <w:rFonts w:ascii="Times New Roman" w:hAnsi="Times New Roman" w:hint="eastAsia"/>
         </w:rPr>
-        <w:t>ではマネー・ボール</w:t>
-      </w:r>
-      <w:r>
-        <w:rPr>
-          <w:rFonts w:ascii="Times New Roman" w:hAnsi="Times New Roman" w:hint="eastAsia"/>
-        </w:rPr>
-        <w:t>[1]</w:t>
-      </w:r>
-      <w:r>
-        <w:rPr>
-          <w:rFonts w:ascii="Times New Roman" w:hAnsi="Times New Roman" w:hint="eastAsia"/>
-        </w:rPr>
-        <w:t>という実際にあった物語</w:t>
+        <w:t>ではマネー・ボールという実際にあった物語</w:t>
       </w:r>
       <w:r>
         <w:rPr>
@@ -668,6 +656,8 @@
           <w:szCs w:val="24"/>
         </w:rPr>
       </w:pPr>
+      <w:bookmarkStart w:id="0" w:name="_GoBack"/>
+      <w:bookmarkEnd w:id="0"/>
     </w:p>
     <w:p>
       <w:pPr>
@@ -1054,7 +1044,25 @@
         <w:rPr>
           <w:rFonts w:ascii="Times New Roman" w:hAnsi="Times New Roman" w:hint="eastAsia"/>
         </w:rPr>
-        <w:t>コミットが多くされていた</w:t>
+        <w:t>square</w:t>
+      </w:r>
+      <w:r>
+        <w:rPr>
+          <w:rFonts w:ascii="Times New Roman" w:hAnsi="Times New Roman" w:hint="eastAsia"/>
+        </w:rPr>
+        <w:t>／</w:t>
+      </w:r>
+      <w:r>
+        <w:rPr>
+          <w:rFonts w:ascii="Times New Roman" w:hAnsi="Times New Roman" w:hint="eastAsia"/>
+        </w:rPr>
+        <w:t>spoon</w:t>
+      </w:r>
+      <w:r>
+        <w:rPr>
+          <w:rFonts w:ascii="Times New Roman" w:hAnsi="Times New Roman" w:hint="eastAsia"/>
+        </w:rPr>
+        <w:t>という</w:t>
       </w:r>
       <w:r>
         <w:rPr>
@@ -1066,60 +1074,54 @@
         <w:rPr>
           <w:rFonts w:ascii="Times New Roman" w:hAnsi="Times New Roman" w:hint="eastAsia"/>
         </w:rPr>
+        <w:t>編集回数が多い</w:t>
+      </w:r>
+      <w:r>
+        <w:rPr>
+          <w:rFonts w:ascii="Times New Roman" w:hAnsi="Times New Roman"/>
+        </w:rPr>
+        <w:t>Jake</w:t>
+      </w:r>
+      <w:r>
+        <w:rPr>
+          <w:rFonts w:ascii="Times New Roman" w:hAnsi="Times New Roman" w:hint="eastAsia"/>
+        </w:rPr>
+        <w:t xml:space="preserve"> </w:t>
+      </w:r>
+      <w:r>
+        <w:rPr>
+          <w:rFonts w:ascii="Times New Roman" w:hAnsi="Times New Roman"/>
+        </w:rPr>
+        <w:t>Wharton</w:t>
+      </w:r>
+      <w:r>
+        <w:rPr>
+          <w:rFonts w:ascii="Times New Roman" w:hAnsi="Times New Roman" w:hint="eastAsia"/>
+        </w:rPr>
+        <w:t>は</w:t>
+      </w:r>
+      <w:r>
+        <w:rPr>
+          <w:rFonts w:ascii="Times New Roman" w:hAnsi="Times New Roman" w:hint="eastAsia"/>
+        </w:rPr>
+        <w:t>1</w:t>
+      </w:r>
+      <w:r>
+        <w:rPr>
+          <w:rFonts w:ascii="Times New Roman" w:hAnsi="Times New Roman" w:hint="eastAsia"/>
+        </w:rPr>
+        <w:t>回の</w:t>
+      </w:r>
+      <w:r>
+        <w:rPr>
+          <w:rFonts w:ascii="Times New Roman" w:hAnsi="Times New Roman" w:hint="eastAsia"/>
+        </w:rPr>
         <w:t>コミット</w:t>
       </w:r>
       <w:r>
         <w:rPr>
           <w:rFonts w:ascii="Times New Roman" w:hAnsi="Times New Roman" w:hint="eastAsia"/>
         </w:rPr>
-        <w:t>が多い</w:t>
-      </w:r>
-      <w:r>
-        <w:rPr>
-          <w:rFonts w:ascii="Times New Roman" w:hAnsi="Times New Roman"/>
-        </w:rPr>
-        <w:t>Jake</w:t>
-      </w:r>
-      <w:r>
-        <w:rPr>
-          <w:rFonts w:ascii="Times New Roman" w:hAnsi="Times New Roman" w:hint="eastAsia"/>
-        </w:rPr>
-        <w:t xml:space="preserve"> </w:t>
-      </w:r>
-      <w:r>
-        <w:rPr>
-          <w:rFonts w:ascii="Times New Roman" w:hAnsi="Times New Roman"/>
-        </w:rPr>
-        <w:t>Wharton</w:t>
-      </w:r>
-      <w:r>
-        <w:rPr>
-          <w:rFonts w:ascii="Times New Roman" w:hAnsi="Times New Roman" w:hint="eastAsia"/>
-        </w:rPr>
-        <w:t>は</w:t>
-      </w:r>
-      <w:r>
-        <w:rPr>
-          <w:rFonts w:ascii="Times New Roman" w:hAnsi="Times New Roman" w:hint="eastAsia"/>
-        </w:rPr>
-        <w:t>1</w:t>
-      </w:r>
-      <w:r>
-        <w:rPr>
-          <w:rFonts w:ascii="Times New Roman" w:hAnsi="Times New Roman" w:hint="eastAsia"/>
-        </w:rPr>
-        <w:t>回の</w:t>
-      </w:r>
-      <w:r>
-        <w:rPr>
-          <w:rFonts w:ascii="Times New Roman" w:hAnsi="Times New Roman" w:hint="eastAsia"/>
-        </w:rPr>
-        <w:t>コミット</w:t>
-      </w:r>
-      <w:r>
-        <w:rPr>
-          <w:rFonts w:ascii="Times New Roman" w:hAnsi="Times New Roman" w:hint="eastAsia"/>
-        </w:rPr>
         <w:t>で平均約</w:t>
       </w:r>
       <w:r>
@@ -1138,13 +1140,13 @@
         <w:rPr>
           <w:rFonts w:ascii="Times New Roman" w:hAnsi="Times New Roman" w:hint="eastAsia"/>
         </w:rPr>
-        <w:t>コミット</w:t>
-      </w:r>
-      <w:r>
-        <w:rPr>
-          <w:rFonts w:ascii="Times New Roman" w:hAnsi="Times New Roman" w:hint="eastAsia"/>
-        </w:rPr>
-        <w:t>が少ない</w:t>
+        <w:t>編集回数が</w:t>
+      </w:r>
+      <w:r>
+        <w:rPr>
+          <w:rFonts w:ascii="Times New Roman" w:hAnsi="Times New Roman" w:hint="eastAsia"/>
+        </w:rPr>
+        <w:t>少ない</w:t>
       </w:r>
       <w:r>
         <w:rPr>
@@ -1231,7 +1233,7 @@
       <w:pPr>
         <w:ind w:firstLineChars="100" w:firstLine="212"/>
         <w:rPr>
-          <w:rFonts w:ascii="Times New Roman" w:hAnsi="Times New Roman"/>
+          <w:rFonts w:ascii="Times New Roman" w:hAnsi="Times New Roman" w:hint="eastAsia"/>
         </w:rPr>
       </w:pPr>
       <w:r>
@@ -1321,13 +1323,6 @@
     </w:p>
     <w:p>
       <w:pPr>
-        <w:rPr>
-          <w:rFonts w:ascii="Times New Roman" w:hAnsi="Times New Roman"/>
-        </w:rPr>
-      </w:pPr>
-    </w:p>
-    <w:p>
-      <w:pPr>
         <w:ind w:firstLineChars="100" w:firstLine="212"/>
         <w:rPr>
           <w:rFonts w:ascii="Times New Roman" w:hAnsi="Times New Roman"/>
@@ -1337,6 +1332,51 @@
         <w:rPr>
           <w:rFonts w:ascii="Times New Roman" w:hAnsi="Times New Roman" w:hint="eastAsia"/>
         </w:rPr>
+        <w:t>一般に言われているパレートの法則（</w:t>
+      </w:r>
+      <w:r>
+        <w:rPr>
+          <w:rFonts w:ascii="Times New Roman" w:hAnsi="Times New Roman" w:hint="eastAsia"/>
+        </w:rPr>
+        <w:t>80:20</w:t>
+      </w:r>
+      <w:r>
+        <w:rPr>
+          <w:rFonts w:ascii="Times New Roman" w:hAnsi="Times New Roman" w:hint="eastAsia"/>
+        </w:rPr>
+        <w:t>の法則）が</w:t>
+      </w:r>
+      <w:r>
+        <w:rPr>
+          <w:rFonts w:ascii="Times New Roman" w:hAnsi="Times New Roman" w:hint="eastAsia"/>
+        </w:rPr>
+        <w:t>OSS</w:t>
+      </w:r>
+      <w:r>
+        <w:rPr>
+          <w:rFonts w:ascii="Times New Roman" w:hAnsi="Times New Roman" w:hint="eastAsia"/>
+        </w:rPr>
+        <w:t>開発の現場でも成り立つ可能性が示唆される．</w:t>
+      </w:r>
+    </w:p>
+    <w:p>
+      <w:pPr>
+        <w:rPr>
+          <w:rFonts w:ascii="Times New Roman" w:hAnsi="Times New Roman"/>
+        </w:rPr>
+      </w:pPr>
+    </w:p>
+    <w:p>
+      <w:pPr>
+        <w:ind w:firstLineChars="100" w:firstLine="212"/>
+        <w:rPr>
+          <w:rFonts w:ascii="Times New Roman" w:hAnsi="Times New Roman"/>
+        </w:rPr>
+      </w:pPr>
+      <w:r>
+        <w:rPr>
+          <w:rFonts w:ascii="Times New Roman" w:hAnsi="Times New Roman" w:hint="eastAsia"/>
+        </w:rPr>
         <w:t>参考文献</w:t>
       </w:r>
     </w:p>
@@ -1350,56 +1390,7 @@
         <w:rPr>
           <w:rFonts w:ascii="Times New Roman" w:hAnsi="Times New Roman" w:hint="eastAsia"/>
         </w:rPr>
-        <w:t xml:space="preserve">[1] </w:t>
-      </w:r>
-      <w:r>
-        <w:rPr>
-          <w:rFonts w:ascii="Times New Roman" w:hAnsi="Times New Roman" w:hint="eastAsia"/>
-        </w:rPr>
-        <w:t>マイケル・ルイス／中山宥訳</w:t>
-      </w:r>
-      <w:r>
-        <w:rPr>
-          <w:rFonts w:ascii="Times New Roman" w:hAnsi="Times New Roman" w:hint="eastAsia"/>
-        </w:rPr>
-        <w:t xml:space="preserve">. </w:t>
-      </w:r>
-      <w:r>
-        <w:rPr>
-          <w:rFonts w:ascii="Times New Roman" w:hAnsi="Times New Roman" w:hint="eastAsia"/>
-        </w:rPr>
-        <w:t>マネー・ボール　奇跡のチームをつくった男</w:t>
-      </w:r>
-      <w:r>
-        <w:rPr>
-          <w:rFonts w:ascii="Times New Roman" w:hAnsi="Times New Roman" w:hint="eastAsia"/>
-        </w:rPr>
-        <w:t xml:space="preserve">. </w:t>
-      </w:r>
-      <w:r>
-        <w:rPr>
-          <w:rFonts w:ascii="Times New Roman" w:hAnsi="Times New Roman" w:hint="eastAsia"/>
-        </w:rPr>
-        <w:t>ランダムハウス講談社</w:t>
-      </w:r>
-      <w:r>
-        <w:rPr>
-          <w:rFonts w:ascii="Times New Roman" w:hAnsi="Times New Roman" w:hint="eastAsia"/>
-        </w:rPr>
-        <w:t>. 2004.</w:t>
-      </w:r>
-    </w:p>
-    <w:p>
-      <w:pPr>
-        <w:rPr>
-          <w:rFonts w:ascii="Times New Roman" w:hAnsi="Times New Roman"/>
-        </w:rPr>
-      </w:pPr>
-      <w:r>
-        <w:rPr>
-          <w:rFonts w:ascii="Times New Roman" w:hAnsi="Times New Roman" w:hint="eastAsia"/>
-        </w:rPr>
-        <w:t>[2</w:t>
+        <w:t>[1</w:t>
       </w:r>
       <w:r>
         <w:rPr>
@@ -1451,7 +1442,13 @@
         <w:rPr>
           <w:rFonts w:ascii="Times New Roman" w:hAnsi="Times New Roman" w:hint="eastAsia"/>
         </w:rPr>
-        <w:t>[3]</w:t>
+        <w:t>[2</w:t>
+      </w:r>
+      <w:r>
+        <w:rPr>
+          <w:rFonts w:ascii="Times New Roman" w:hAnsi="Times New Roman" w:hint="eastAsia"/>
+        </w:rPr>
+        <w:t>]</w:t>
       </w:r>
       <w:r>
         <w:rPr>
@@ -1507,8 +1504,6 @@
         </w:rPr>
         <w:t>.</w:t>
       </w:r>
-      <w:bookmarkStart w:id="0" w:name="_GoBack"/>
-      <w:bookmarkEnd w:id="0"/>
     </w:p>
     <w:sectPr>
       <w:type w:val="continuous"/>

--- a/卒業論文/2013/丸山準人/卒論最終審査用概要.docx
+++ b/卒業論文/2013/丸山準人/卒論最終審査用概要.docx
@@ -286,6 +286,296 @@
         <w:rPr>
           <w:rFonts w:ascii="Times New Roman" w:hAnsi="Times New Roman" w:hint="eastAsia"/>
         </w:rPr>
+        <w:t>[1</w:t>
+      </w:r>
+      <w:r>
+        <w:rPr>
+          <w:rFonts w:ascii="Times New Roman" w:hAnsi="Times New Roman" w:hint="eastAsia"/>
+        </w:rPr>
+        <w:t>]</w:t>
+      </w:r>
+      <w:r>
+        <w:rPr>
+          <w:rFonts w:ascii="Times New Roman" w:hAnsi="Times New Roman" w:hint="eastAsia"/>
+        </w:rPr>
+        <w:t>．</w:t>
+      </w:r>
+      <w:r>
+        <w:rPr>
+          <w:rFonts w:ascii="Times New Roman" w:hAnsi="Times New Roman" w:hint="eastAsia"/>
+        </w:rPr>
+        <w:t>ニューカッスルは，ライバルチームの</w:t>
+      </w:r>
+      <w:r>
+        <w:rPr>
+          <w:rFonts w:ascii="Times New Roman" w:hAnsi="Times New Roman" w:hint="eastAsia"/>
+        </w:rPr>
+        <w:t>1/5</w:t>
+      </w:r>
+      <w:r>
+        <w:rPr>
+          <w:rFonts w:ascii="Times New Roman" w:hAnsi="Times New Roman" w:hint="eastAsia"/>
+        </w:rPr>
+        <w:t>の資金しかなく次々とチームの核となる選手を引き抜かれていた．</w:t>
+      </w:r>
+      <w:r>
+        <w:rPr>
+          <w:rFonts w:ascii="Times New Roman" w:hAnsi="Times New Roman" w:hint="eastAsia"/>
+        </w:rPr>
+        <w:t>しかし，怪我をしたために他のクラブの興味を引かなくなっていた元有名選手を獲得した結果，</w:t>
+      </w:r>
+      <w:r>
+        <w:rPr>
+          <w:rFonts w:ascii="Times New Roman" w:hAnsi="Times New Roman" w:hint="eastAsia"/>
+        </w:rPr>
+        <w:t>チームは</w:t>
+      </w:r>
+      <w:r>
+        <w:rPr>
+          <w:rFonts w:ascii="Times New Roman" w:hAnsi="Times New Roman" w:hint="eastAsia"/>
+        </w:rPr>
+        <w:t>リーグ戦</w:t>
+      </w:r>
+      <w:r>
+        <w:rPr>
+          <w:rFonts w:ascii="Times New Roman" w:hAnsi="Times New Roman" w:hint="eastAsia"/>
+        </w:rPr>
+        <w:t>7</w:t>
+      </w:r>
+      <w:r>
+        <w:rPr>
+          <w:rFonts w:ascii="Times New Roman" w:hAnsi="Times New Roman" w:hint="eastAsia"/>
+        </w:rPr>
+        <w:t>位という好成績を収め，</w:t>
+      </w:r>
+      <w:r>
+        <w:rPr>
+          <w:rFonts w:ascii="Times New Roman" w:hAnsi="Times New Roman" w:hint="eastAsia"/>
+        </w:rPr>
+        <w:t>EL</w:t>
+      </w:r>
+      <w:r>
+        <w:rPr>
+          <w:rFonts w:ascii="Times New Roman" w:hAnsi="Times New Roman" w:hint="eastAsia"/>
+        </w:rPr>
+        <w:t>（ヨーロッパリーグ）への出場権を獲得した．</w:t>
+      </w:r>
+      <w:r>
+        <w:rPr>
+          <w:rFonts w:ascii="Times New Roman" w:hAnsi="Times New Roman" w:hint="eastAsia"/>
+        </w:rPr>
+        <w:t>トップ</w:t>
+      </w:r>
+      <w:r>
+        <w:rPr>
+          <w:rFonts w:ascii="Times New Roman" w:hAnsi="Times New Roman" w:hint="eastAsia"/>
+        </w:rPr>
+        <w:t>10</w:t>
+      </w:r>
+      <w:r>
+        <w:rPr>
+          <w:rFonts w:ascii="Times New Roman" w:hAnsi="Times New Roman" w:hint="eastAsia"/>
+        </w:rPr>
+        <w:t>が目標だったチームには</w:t>
+      </w:r>
+      <w:r>
+        <w:rPr>
+          <w:rFonts w:ascii="Times New Roman" w:hAnsi="Times New Roman" w:hint="eastAsia"/>
+        </w:rPr>
+        <w:t>EL</w:t>
+      </w:r>
+      <w:r>
+        <w:rPr>
+          <w:rFonts w:ascii="Times New Roman" w:hAnsi="Times New Roman" w:hint="eastAsia"/>
+        </w:rPr>
+        <w:t>出場という結果は，成功と言っても良いだろう．</w:t>
+      </w:r>
+    </w:p>
+    <w:p>
+      <w:pPr>
+        <w:ind w:firstLineChars="100" w:firstLine="212"/>
+        <w:rPr>
+          <w:rFonts w:ascii="Times New Roman" w:hAnsi="Times New Roman"/>
+        </w:rPr>
+      </w:pPr>
+      <w:r>
+        <w:rPr>
+          <w:rFonts w:ascii="Times New Roman" w:hAnsi="Times New Roman" w:hint="eastAsia"/>
+        </w:rPr>
+        <w:t>本研究では，スポーツ</w:t>
+      </w:r>
+      <w:r>
+        <w:rPr>
+          <w:rFonts w:ascii="Times New Roman" w:hAnsi="Times New Roman" w:hint="eastAsia"/>
+        </w:rPr>
+        <w:t>界</w:t>
+      </w:r>
+      <w:r>
+        <w:rPr>
+          <w:rFonts w:ascii="Times New Roman" w:hAnsi="Times New Roman" w:hint="eastAsia"/>
+        </w:rPr>
+        <w:t>で行われているような統計解析</w:t>
+      </w:r>
+      <w:r>
+        <w:rPr>
+          <w:rFonts w:ascii="Times New Roman" w:hAnsi="Times New Roman" w:hint="eastAsia"/>
+        </w:rPr>
+        <w:t>手法</w:t>
+      </w:r>
+      <w:r>
+        <w:rPr>
+          <w:rFonts w:ascii="Times New Roman" w:hAnsi="Times New Roman" w:hint="eastAsia"/>
+        </w:rPr>
+        <w:t>を用いた人材マネジメント</w:t>
+      </w:r>
+      <w:r>
+        <w:rPr>
+          <w:rFonts w:ascii="Times New Roman" w:hAnsi="Times New Roman" w:hint="eastAsia"/>
+        </w:rPr>
+        <w:t>の</w:t>
+      </w:r>
+      <w:r>
+        <w:rPr>
+          <w:rFonts w:ascii="Times New Roman" w:hAnsi="Times New Roman" w:hint="eastAsia"/>
+        </w:rPr>
+        <w:t>，</w:t>
+      </w:r>
+      <w:r>
+        <w:rPr>
+          <w:rFonts w:ascii="Times New Roman" w:hAnsi="Times New Roman" w:hint="eastAsia"/>
+        </w:rPr>
+        <w:t>ソフトウェア開発の現場への導入を検討する．</w:t>
+      </w:r>
+    </w:p>
+    <w:p>
+      <w:pPr>
+        <w:ind w:firstLineChars="100" w:firstLine="212"/>
+        <w:rPr>
+          <w:rFonts w:ascii="Times New Roman" w:hAnsi="Times New Roman"/>
+        </w:rPr>
+      </w:pPr>
+      <w:r>
+        <w:rPr>
+          <w:rFonts w:ascii="Times New Roman" w:hAnsi="Times New Roman" w:hint="eastAsia"/>
+        </w:rPr>
+        <w:t>現在，</w:t>
+      </w:r>
+      <w:r>
+        <w:rPr>
+          <w:rFonts w:ascii="Times New Roman" w:hAnsi="Times New Roman" w:hint="eastAsia"/>
+        </w:rPr>
+        <w:t>OSS</w:t>
+      </w:r>
+      <w:r>
+        <w:rPr>
+          <w:rFonts w:ascii="Times New Roman" w:hAnsi="Times New Roman" w:hint="eastAsia"/>
+        </w:rPr>
+        <w:t>開発は</w:t>
+      </w:r>
+      <w:r>
+        <w:rPr>
+          <w:rFonts w:ascii="Times New Roman" w:hAnsi="Times New Roman" w:hint="eastAsia"/>
+        </w:rPr>
+        <w:t>GitHub</w:t>
+      </w:r>
+      <w:r>
+        <w:rPr>
+          <w:rFonts w:ascii="Times New Roman" w:hAnsi="Times New Roman" w:hint="eastAsia"/>
+        </w:rPr>
+        <w:t>上で行われていることが多い．</w:t>
+      </w:r>
+    </w:p>
+    <w:p>
+      <w:pPr>
+        <w:ind w:firstLineChars="100" w:firstLine="212"/>
+        <w:rPr>
+          <w:rFonts w:ascii="Times New Roman" w:hAnsi="Times New Roman"/>
+        </w:rPr>
+      </w:pPr>
+      <w:r>
+        <w:rPr>
+          <w:rFonts w:ascii="Times New Roman" w:hAnsi="Times New Roman" w:hint="eastAsia"/>
+        </w:rPr>
+        <w:t>OSS</w:t>
+      </w:r>
+      <w:r>
+        <w:rPr>
+          <w:rFonts w:ascii="Times New Roman" w:hAnsi="Times New Roman" w:hint="eastAsia"/>
+        </w:rPr>
+        <w:t>開発</w:t>
+      </w:r>
+      <w:r>
+        <w:rPr>
+          <w:rFonts w:ascii="Times New Roman" w:hAnsi="Times New Roman" w:hint="eastAsia"/>
+        </w:rPr>
+        <w:t>とは，オープンソースソフトウェア</w:t>
+      </w:r>
+      <w:r>
+        <w:rPr>
+          <w:rFonts w:ascii="Times New Roman" w:hAnsi="Times New Roman" w:hint="eastAsia"/>
+        </w:rPr>
+        <w:t>開発</w:t>
+      </w:r>
+      <w:r>
+        <w:rPr>
+          <w:rFonts w:ascii="Times New Roman" w:hAnsi="Times New Roman" w:hint="eastAsia"/>
+        </w:rPr>
+        <w:t>のことで</w:t>
+      </w:r>
+      <w:r>
+        <w:rPr>
+          <w:rFonts w:ascii="Times New Roman" w:hAnsi="Times New Roman" w:hint="eastAsia"/>
+        </w:rPr>
+        <w:t>ある．</w:t>
+      </w:r>
+      <w:r>
+        <w:rPr>
+          <w:rFonts w:ascii="Times New Roman" w:hAnsi="Times New Roman" w:hint="eastAsia"/>
+        </w:rPr>
+        <w:t>その特徴として企業，個人など参加形態を問わずに誰でもプロジェクトに参加することが可能である．</w:t>
+      </w:r>
+      <w:r>
+        <w:rPr>
+          <w:rFonts w:ascii="Times New Roman" w:hAnsi="Times New Roman"/>
+        </w:rPr>
+        <w:t xml:space="preserve"> </w:t>
+      </w:r>
+    </w:p>
+    <w:p>
+      <w:pPr>
+        <w:ind w:firstLineChars="100" w:firstLine="212"/>
+        <w:rPr>
+          <w:rFonts w:ascii="Times New Roman" w:hAnsi="Times New Roman"/>
+        </w:rPr>
+      </w:pPr>
+      <w:r>
+        <w:rPr>
+          <w:rFonts w:ascii="Times New Roman" w:hAnsi="Times New Roman" w:hint="eastAsia"/>
+        </w:rPr>
+        <w:t>過去に</w:t>
+      </w:r>
+      <w:r>
+        <w:rPr>
+          <w:rFonts w:ascii="Times New Roman" w:hAnsi="Times New Roman" w:hint="eastAsia"/>
+        </w:rPr>
+        <w:t>GitHub</w:t>
+      </w:r>
+      <w:r>
+        <w:rPr>
+          <w:rFonts w:ascii="Times New Roman" w:hAnsi="Times New Roman" w:hint="eastAsia"/>
+        </w:rPr>
+        <w:t>上</w:t>
+      </w:r>
+      <w:r>
+        <w:rPr>
+          <w:rFonts w:ascii="Times New Roman" w:hAnsi="Times New Roman" w:hint="eastAsia"/>
+        </w:rPr>
+        <w:t>で行われているプロジェクトの各メンバの活動ログを収集し，役割分担の実態を明らかにする研究が行われていた</w:t>
+      </w:r>
+      <w:r>
+        <w:rPr>
+          <w:rFonts w:ascii="Times New Roman" w:hAnsi="Times New Roman" w:hint="eastAsia"/>
+        </w:rPr>
         <w:t>[2</w:t>
       </w:r>
       <w:r>
@@ -293,290 +583,6 @@
           <w:rFonts w:ascii="Times New Roman" w:hAnsi="Times New Roman" w:hint="eastAsia"/>
         </w:rPr>
         <w:t>]</w:t>
-      </w:r>
-      <w:r>
-        <w:rPr>
-          <w:rFonts w:ascii="Times New Roman" w:hAnsi="Times New Roman" w:hint="eastAsia"/>
-        </w:rPr>
-        <w:t>．</w:t>
-      </w:r>
-      <w:r>
-        <w:rPr>
-          <w:rFonts w:ascii="Times New Roman" w:hAnsi="Times New Roman" w:hint="eastAsia"/>
-        </w:rPr>
-        <w:t>ニューカッスルは，ライバルチームの</w:t>
-      </w:r>
-      <w:r>
-        <w:rPr>
-          <w:rFonts w:ascii="Times New Roman" w:hAnsi="Times New Roman" w:hint="eastAsia"/>
-        </w:rPr>
-        <w:t>1/5</w:t>
-      </w:r>
-      <w:r>
-        <w:rPr>
-          <w:rFonts w:ascii="Times New Roman" w:hAnsi="Times New Roman" w:hint="eastAsia"/>
-        </w:rPr>
-        <w:t>の資金しかなく次々とチームの核となる選手を引き抜かれていた．</w:t>
-      </w:r>
-      <w:r>
-        <w:rPr>
-          <w:rFonts w:ascii="Times New Roman" w:hAnsi="Times New Roman" w:hint="eastAsia"/>
-        </w:rPr>
-        <w:t>しかし，怪我をしたために他のクラブの興味を引かなくなっていた元有名選手を獲得した結果，</w:t>
-      </w:r>
-      <w:r>
-        <w:rPr>
-          <w:rFonts w:ascii="Times New Roman" w:hAnsi="Times New Roman" w:hint="eastAsia"/>
-        </w:rPr>
-        <w:t>チームは</w:t>
-      </w:r>
-      <w:r>
-        <w:rPr>
-          <w:rFonts w:ascii="Times New Roman" w:hAnsi="Times New Roman" w:hint="eastAsia"/>
-        </w:rPr>
-        <w:t>リーグ戦</w:t>
-      </w:r>
-      <w:r>
-        <w:rPr>
-          <w:rFonts w:ascii="Times New Roman" w:hAnsi="Times New Roman" w:hint="eastAsia"/>
-        </w:rPr>
-        <w:t>7</w:t>
-      </w:r>
-      <w:r>
-        <w:rPr>
-          <w:rFonts w:ascii="Times New Roman" w:hAnsi="Times New Roman" w:hint="eastAsia"/>
-        </w:rPr>
-        <w:t>位という好成績を収め，</w:t>
-      </w:r>
-      <w:r>
-        <w:rPr>
-          <w:rFonts w:ascii="Times New Roman" w:hAnsi="Times New Roman" w:hint="eastAsia"/>
-        </w:rPr>
-        <w:t>EL</w:t>
-      </w:r>
-      <w:r>
-        <w:rPr>
-          <w:rFonts w:ascii="Times New Roman" w:hAnsi="Times New Roman" w:hint="eastAsia"/>
-        </w:rPr>
-        <w:t>（ヨーロッパリーグ）への出場権を獲得した．</w:t>
-      </w:r>
-      <w:r>
-        <w:rPr>
-          <w:rFonts w:ascii="Times New Roman" w:hAnsi="Times New Roman" w:hint="eastAsia"/>
-        </w:rPr>
-        <w:t>トップ</w:t>
-      </w:r>
-      <w:r>
-        <w:rPr>
-          <w:rFonts w:ascii="Times New Roman" w:hAnsi="Times New Roman" w:hint="eastAsia"/>
-        </w:rPr>
-        <w:t>10</w:t>
-      </w:r>
-      <w:r>
-        <w:rPr>
-          <w:rFonts w:ascii="Times New Roman" w:hAnsi="Times New Roman" w:hint="eastAsia"/>
-        </w:rPr>
-        <w:t>が目標だったチームには</w:t>
-      </w:r>
-      <w:r>
-        <w:rPr>
-          <w:rFonts w:ascii="Times New Roman" w:hAnsi="Times New Roman" w:hint="eastAsia"/>
-        </w:rPr>
-        <w:t>EL</w:t>
-      </w:r>
-      <w:r>
-        <w:rPr>
-          <w:rFonts w:ascii="Times New Roman" w:hAnsi="Times New Roman" w:hint="eastAsia"/>
-        </w:rPr>
-        <w:t>出場という結果は，成功と言っても良いだろう．</w:t>
-      </w:r>
-    </w:p>
-    <w:p>
-      <w:pPr>
-        <w:ind w:firstLineChars="100" w:firstLine="212"/>
-        <w:rPr>
-          <w:rFonts w:ascii="Times New Roman" w:hAnsi="Times New Roman"/>
-        </w:rPr>
-      </w:pPr>
-      <w:r>
-        <w:rPr>
-          <w:rFonts w:ascii="Times New Roman" w:hAnsi="Times New Roman" w:hint="eastAsia"/>
-        </w:rPr>
-        <w:t>本研究では，スポーツ</w:t>
-      </w:r>
-      <w:r>
-        <w:rPr>
-          <w:rFonts w:ascii="Times New Roman" w:hAnsi="Times New Roman" w:hint="eastAsia"/>
-        </w:rPr>
-        <w:t>界</w:t>
-      </w:r>
-      <w:r>
-        <w:rPr>
-          <w:rFonts w:ascii="Times New Roman" w:hAnsi="Times New Roman" w:hint="eastAsia"/>
-        </w:rPr>
-        <w:t>で行われているような統計解析</w:t>
-      </w:r>
-      <w:r>
-        <w:rPr>
-          <w:rFonts w:ascii="Times New Roman" w:hAnsi="Times New Roman" w:hint="eastAsia"/>
-        </w:rPr>
-        <w:t>手法</w:t>
-      </w:r>
-      <w:r>
-        <w:rPr>
-          <w:rFonts w:ascii="Times New Roman" w:hAnsi="Times New Roman" w:hint="eastAsia"/>
-        </w:rPr>
-        <w:t>を用いた人材マネジメント</w:t>
-      </w:r>
-      <w:r>
-        <w:rPr>
-          <w:rFonts w:ascii="Times New Roman" w:hAnsi="Times New Roman" w:hint="eastAsia"/>
-        </w:rPr>
-        <w:t>の</w:t>
-      </w:r>
-      <w:r>
-        <w:rPr>
-          <w:rFonts w:ascii="Times New Roman" w:hAnsi="Times New Roman" w:hint="eastAsia"/>
-        </w:rPr>
-        <w:t>，</w:t>
-      </w:r>
-      <w:r>
-        <w:rPr>
-          <w:rFonts w:ascii="Times New Roman" w:hAnsi="Times New Roman" w:hint="eastAsia"/>
-        </w:rPr>
-        <w:t>ソフトウェア開発の現場への導入を検討する．</w:t>
-      </w:r>
-    </w:p>
-    <w:p>
-      <w:pPr>
-        <w:ind w:firstLineChars="100" w:firstLine="212"/>
-        <w:rPr>
-          <w:rFonts w:ascii="Times New Roman" w:hAnsi="Times New Roman"/>
-        </w:rPr>
-      </w:pPr>
-      <w:r>
-        <w:rPr>
-          <w:rFonts w:ascii="Times New Roman" w:hAnsi="Times New Roman" w:hint="eastAsia"/>
-        </w:rPr>
-        <w:t>現在，</w:t>
-      </w:r>
-      <w:r>
-        <w:rPr>
-          <w:rFonts w:ascii="Times New Roman" w:hAnsi="Times New Roman" w:hint="eastAsia"/>
-        </w:rPr>
-        <w:t>OSS</w:t>
-      </w:r>
-      <w:r>
-        <w:rPr>
-          <w:rFonts w:ascii="Times New Roman" w:hAnsi="Times New Roman" w:hint="eastAsia"/>
-        </w:rPr>
-        <w:t>開発は</w:t>
-      </w:r>
-      <w:r>
-        <w:rPr>
-          <w:rFonts w:ascii="Times New Roman" w:hAnsi="Times New Roman" w:hint="eastAsia"/>
-        </w:rPr>
-        <w:t>GitHub</w:t>
-      </w:r>
-      <w:r>
-        <w:rPr>
-          <w:rFonts w:ascii="Times New Roman" w:hAnsi="Times New Roman" w:hint="eastAsia"/>
-        </w:rPr>
-        <w:t>上で行われていることが多い．</w:t>
-      </w:r>
-    </w:p>
-    <w:p>
-      <w:pPr>
-        <w:ind w:firstLineChars="100" w:firstLine="212"/>
-        <w:rPr>
-          <w:rFonts w:ascii="Times New Roman" w:hAnsi="Times New Roman"/>
-        </w:rPr>
-      </w:pPr>
-      <w:r>
-        <w:rPr>
-          <w:rFonts w:ascii="Times New Roman" w:hAnsi="Times New Roman" w:hint="eastAsia"/>
-        </w:rPr>
-        <w:t>OSS</w:t>
-      </w:r>
-      <w:r>
-        <w:rPr>
-          <w:rFonts w:ascii="Times New Roman" w:hAnsi="Times New Roman" w:hint="eastAsia"/>
-        </w:rPr>
-        <w:t>開発</w:t>
-      </w:r>
-      <w:r>
-        <w:rPr>
-          <w:rFonts w:ascii="Times New Roman" w:hAnsi="Times New Roman" w:hint="eastAsia"/>
-        </w:rPr>
-        <w:t>とは，オープンソースソフトウェア</w:t>
-      </w:r>
-      <w:r>
-        <w:rPr>
-          <w:rFonts w:ascii="Times New Roman" w:hAnsi="Times New Roman" w:hint="eastAsia"/>
-        </w:rPr>
-        <w:t>開発</w:t>
-      </w:r>
-      <w:r>
-        <w:rPr>
-          <w:rFonts w:ascii="Times New Roman" w:hAnsi="Times New Roman" w:hint="eastAsia"/>
-        </w:rPr>
-        <w:t>のことで</w:t>
-      </w:r>
-      <w:r>
-        <w:rPr>
-          <w:rFonts w:ascii="Times New Roman" w:hAnsi="Times New Roman" w:hint="eastAsia"/>
-        </w:rPr>
-        <w:t>ある．</w:t>
-      </w:r>
-      <w:r>
-        <w:rPr>
-          <w:rFonts w:ascii="Times New Roman" w:hAnsi="Times New Roman" w:hint="eastAsia"/>
-        </w:rPr>
-        <w:t>その特徴として企業，個人など参加形態を問わずに誰でもプロジェクトに参加することが可能である．</w:t>
-      </w:r>
-      <w:r>
-        <w:rPr>
-          <w:rFonts w:ascii="Times New Roman" w:hAnsi="Times New Roman"/>
-        </w:rPr>
-        <w:t xml:space="preserve"> </w:t>
-      </w:r>
-    </w:p>
-    <w:p>
-      <w:pPr>
-        <w:ind w:firstLineChars="100" w:firstLine="212"/>
-        <w:rPr>
-          <w:rFonts w:ascii="Times New Roman" w:hAnsi="Times New Roman"/>
-        </w:rPr>
-      </w:pPr>
-      <w:r>
-        <w:rPr>
-          <w:rFonts w:ascii="Times New Roman" w:hAnsi="Times New Roman" w:hint="eastAsia"/>
-        </w:rPr>
-        <w:t>過去に</w:t>
-      </w:r>
-      <w:r>
-        <w:rPr>
-          <w:rFonts w:ascii="Times New Roman" w:hAnsi="Times New Roman" w:hint="eastAsia"/>
-        </w:rPr>
-        <w:t>GitHub</w:t>
-      </w:r>
-      <w:r>
-        <w:rPr>
-          <w:rFonts w:ascii="Times New Roman" w:hAnsi="Times New Roman" w:hint="eastAsia"/>
-        </w:rPr>
-        <w:t>上</w:t>
-      </w:r>
-      <w:r>
-        <w:rPr>
-          <w:rFonts w:ascii="Times New Roman" w:hAnsi="Times New Roman" w:hint="eastAsia"/>
-        </w:rPr>
-        <w:t>で行われているプロジェクトの各メンバの活動ログを収集し，役割分担の実態を明らかにする研究が行われていた</w:t>
-      </w:r>
-      <w:r>
-        <w:rPr>
-          <w:rFonts w:ascii="Times New Roman" w:hAnsi="Times New Roman" w:hint="eastAsia"/>
-        </w:rPr>
-        <w:t>[3]</w:t>
       </w:r>
       <w:r>
         <w:rPr>
@@ -656,8 +662,6 @@
           <w:szCs w:val="24"/>
         </w:rPr>
       </w:pPr>
-      <w:bookmarkStart w:id="0" w:name="_GoBack"/>
-      <w:bookmarkEnd w:id="0"/>
     </w:p>
     <w:p>
       <w:pPr>
@@ -1233,7 +1237,7 @@
       <w:pPr>
         <w:ind w:firstLineChars="100" w:firstLine="212"/>
         <w:rPr>
-          <w:rFonts w:ascii="Times New Roman" w:hAnsi="Times New Roman" w:hint="eastAsia"/>
+          <w:rFonts w:ascii="Times New Roman" w:hAnsi="Times New Roman"/>
         </w:rPr>
       </w:pPr>
       <w:r>
@@ -1276,7 +1280,19 @@
         <w:rPr>
           <w:rFonts w:ascii="Times New Roman" w:hAnsi="Times New Roman" w:hint="eastAsia"/>
         </w:rPr>
-        <w:t>の行は</w:t>
+        <w:t>の行</w:t>
+      </w:r>
+      <w:r>
+        <w:rPr>
+          <w:rFonts w:ascii="Times New Roman" w:hAnsi="Times New Roman" w:hint="eastAsia"/>
+        </w:rPr>
+        <w:t>数</w:t>
+      </w:r>
+      <w:r>
+        <w:rPr>
+          <w:rFonts w:ascii="Times New Roman" w:hAnsi="Times New Roman" w:hint="eastAsia"/>
+        </w:rPr>
+        <w:t>は</w:t>
       </w:r>
       <w:r>
         <w:rPr>
@@ -1318,7 +1334,15 @@
         <w:rPr>
           <w:rFonts w:ascii="Times New Roman" w:hAnsi="Times New Roman" w:hint="eastAsia"/>
         </w:rPr>
-        <w:t>割が書いている結果となった．</w:t>
+        <w:t>割が書いている</w:t>
+      </w:r>
+      <w:bookmarkStart w:id="0" w:name="_GoBack"/>
+      <w:bookmarkEnd w:id="0"/>
+      <w:r>
+        <w:rPr>
+          <w:rFonts w:ascii="Times New Roman" w:hAnsi="Times New Roman" w:hint="eastAsia"/>
+        </w:rPr>
+        <w:t>結果となった．</w:t>
       </w:r>
     </w:p>
     <w:p>
